--- a/Notfallblatt.docx
+++ b/Notfallblatt.docx
@@ -612,9 +612,6 @@
     <w:p>
       <w:pPr>
         <w:pStyle w:val="Heading1"/>
-        <w:rPr>
-          <w:lang w:val="en-US"/>
-        </w:rPr>
       </w:pPr>
       <w:bookmarkStart w:id="0" w:name="_Toc68608911"/>
     </w:p>

--- a/Notfallblatt.docx
+++ b/Notfallblatt.docx
@@ -1,6 +1,6 @@
 
 <file path=word/document.xml><?xml version="1.0" encoding="utf-8"?>
-<w:document xmlns:wpc="http://schemas.microsoft.com/office/word/2010/wordprocessingCanvas" xmlns:cx="http://schemas.microsoft.com/office/drawing/2014/chartex" xmlns:cx1="http://schemas.microsoft.com/office/drawing/2015/9/8/chartex" xmlns:cx2="http://schemas.microsoft.com/office/drawing/2015/10/21/chartex" xmlns:cx3="http://schemas.microsoft.com/office/drawing/2016/5/9/chartex" xmlns:cx4="http://schemas.microsoft.com/office/drawing/2016/5/10/chartex" xmlns:cx5="http://schemas.microsoft.com/office/drawing/2016/5/11/chartex" xmlns:cx6="http://schemas.microsoft.com/office/drawing/2016/5/12/chartex" xmlns:cx7="http://schemas.microsoft.com/office/drawing/2016/5/13/chartex" xmlns:cx8="http://schemas.microsoft.com/office/drawing/2016/5/14/chartex" xmlns:mc="http://schemas.openxmlformats.org/markup-compatibility/2006" xmlns:aink="http://schemas.microsoft.com/office/drawing/2016/ink" xmlns:am3d="http://schemas.microsoft.com/office/drawing/2017/model3d" xmlns:o="urn:schemas-microsoft-com:office:office" xmlns:r="http://schemas.openxmlformats.org/officeDocument/2006/relationships" xmlns:m="http://schemas.openxmlformats.org/officeDocument/2006/math" xmlns:v="urn:schemas-microsoft-com:vml" xmlns:wp14="http://schemas.microsoft.com/office/word/2010/wordprocessingDrawing" xmlns:wp="http://schemas.openxmlformats.org/drawingml/2006/wordprocessingDrawing" xmlns:w10="urn:schemas-microsoft-com:office:word" xmlns:w="http://schemas.openxmlformats.org/wordprocessingml/2006/main" xmlns:w14="http://schemas.microsoft.com/office/word/2010/wordml" xmlns:w15="http://schemas.microsoft.com/office/word/2012/wordml" xmlns:w16cex="http://schemas.microsoft.com/office/word/2018/wordml/cex" xmlns:w16cid="http://schemas.microsoft.com/office/word/2016/wordml/cid" xmlns:w16="http://schemas.microsoft.com/office/word/2018/wordml" xmlns:w16se="http://schemas.microsoft.com/office/word/2015/wordml/symex" xmlns:wpg="http://schemas.microsoft.com/office/word/2010/wordprocessingGroup" xmlns:wpi="http://schemas.microsoft.com/office/word/2010/wordprocessingInk" xmlns:wne="http://schemas.microsoft.com/office/word/2006/wordml" xmlns:wps="http://schemas.microsoft.com/office/word/2010/wordprocessingShape" mc:Ignorable="w14 w15 w16se w16cid w16 w16cex wp14">
+<w:document xmlns:wpc="http://schemas.microsoft.com/office/word/2010/wordprocessingCanvas" xmlns:cx="http://schemas.microsoft.com/office/drawing/2014/chartex" xmlns:cx1="http://schemas.microsoft.com/office/drawing/2015/9/8/chartex" xmlns:cx2="http://schemas.microsoft.com/office/drawing/2015/10/21/chartex" xmlns:cx3="http://schemas.microsoft.com/office/drawing/2016/5/9/chartex" xmlns:cx4="http://schemas.microsoft.com/office/drawing/2016/5/10/chartex" xmlns:cx5="http://schemas.microsoft.com/office/drawing/2016/5/11/chartex" xmlns:cx6="http://schemas.microsoft.com/office/drawing/2016/5/12/chartex" xmlns:cx7="http://schemas.microsoft.com/office/drawing/2016/5/13/chartex" xmlns:cx8="http://schemas.microsoft.com/office/drawing/2016/5/14/chartex" xmlns:mc="http://schemas.openxmlformats.org/markup-compatibility/2006" xmlns:aink="http://schemas.microsoft.com/office/drawing/2016/ink" xmlns:am3d="http://schemas.microsoft.com/office/drawing/2017/model3d" xmlns:o="urn:schemas-microsoft-com:office:office" xmlns:r="http://schemas.openxmlformats.org/officeDocument/2006/relationships" xmlns:m="http://schemas.openxmlformats.org/officeDocument/2006/math" xmlns:v="urn:schemas-microsoft-com:vml" xmlns:wp14="http://schemas.microsoft.com/office/word/2010/wordprocessingDrawing" xmlns:wp="http://schemas.openxmlformats.org/drawingml/2006/wordprocessingDrawing" xmlns:w10="urn:schemas-microsoft-com:office:word" xmlns:w="http://schemas.openxmlformats.org/wordprocessingml/2006/main" xmlns:w14="http://schemas.microsoft.com/office/word/2010/wordml" xmlns:w15="http://schemas.microsoft.com/office/word/2012/wordml" xmlns:w16cex="http://schemas.microsoft.com/office/word/2018/wordml/cex" xmlns:w16cid="http://schemas.microsoft.com/office/word/2016/wordml/cid" xmlns:w16="http://schemas.microsoft.com/office/word/2018/wordml" xmlns:w16sdtdh="http://schemas.microsoft.com/office/word/2020/wordml/sdtdatahash" xmlns:w16se="http://schemas.microsoft.com/office/word/2015/wordml/symex" xmlns:wpg="http://schemas.microsoft.com/office/word/2010/wordprocessingGroup" xmlns:wpi="http://schemas.microsoft.com/office/word/2010/wordprocessingInk" xmlns:wne="http://schemas.microsoft.com/office/word/2006/wordml" xmlns:wps="http://schemas.microsoft.com/office/word/2010/wordprocessingShape" mc:Ignorable="w14 w15 w16se w16cid w16 w16cex w16sdtdh wp14">
   <w:body>
     <w:p>
       <w:pPr>
@@ -1114,7 +1114,2640 @@
       </w:r>
     </w:p>
     <w:p/>
+    <w:p/>
+    <w:p/>
+    <w:p/>
+    <w:p/>
+    <w:p/>
+    <w:p/>
+    <w:p/>
+    <w:p/>
+    <w:p>
+      <w:pPr>
+        <w:pStyle w:val="Heading3"/>
+      </w:pPr>
+      <w:r>
+        <w:lastRenderedPageBreak/>
+        <w:t>Parser für Gramamtik</w:t>
+      </w:r>
+    </w:p>
+    <w:p>
+      <w:r>
+        <w:t>Man muss also ganz dumm vorgehen, ohne verschtehen zu versuchen, was die Grammatik macht.</w:t>
+      </w:r>
+    </w:p>
+    <w:p/>
+    <w:p>
+      <w:r>
+        <w:t>1. Berechne Indizminge</w:t>
+      </w:r>
+    </w:p>
+    <w:p>
+      <w:r>
+        <w:t>2. Bestimme mit switch-case mit Indizmenge die Produktionen</w:t>
+      </w:r>
+    </w:p>
+    <w:p>
+      <w:pPr>
+        <w:rPr>
+          <w:b/>
+          <w:bCs/>
+        </w:rPr>
+      </w:pPr>
+      <w:r>
+        <w:rPr>
+          <w:b/>
+          <w:bCs/>
+        </w:rPr>
+        <w:t>3. eps-Produktion</w:t>
+      </w:r>
+      <w:r>
+        <w:rPr>
+          <w:b/>
+          <w:bCs/>
+        </w:rPr>
+        <w:t xml:space="preserve">/Ende der Produktion </w:t>
+      </w:r>
+      <w:r>
+        <w:rPr>
+          <w:b/>
+          <w:bCs/>
+        </w:rPr>
+        <w:t xml:space="preserve"> -</w:t>
+      </w:r>
+      <w:r>
+        <w:rPr>
+          <w:b/>
+          <w:bCs/>
+        </w:rPr>
+        <w:t>&gt;</w:t>
+      </w:r>
+      <w:r>
+        <w:rPr>
+          <w:b/>
+          <w:bCs/>
+        </w:rPr>
+        <w:t xml:space="preserve"> einfach return</w:t>
+      </w:r>
+      <w:r>
+        <w:rPr>
+          <w:b/>
+          <w:bCs/>
+        </w:rPr>
+        <w:t xml:space="preserve"> (kein parse von möglichen Follows machen!)</w:t>
+      </w:r>
+    </w:p>
+    <w:p>
+      <w:r>
+        <w:t>4. Terminalsymbol T -&gt; expect(T)</w:t>
+      </w:r>
+    </w:p>
+    <w:p>
+      <w:r>
+        <w:t>5. Nichtterminal -&gt; parseNichtterminal</w:t>
+      </w:r>
+    </w:p>
+    <w:p>
+      <w:pPr>
+        <w:rPr>
+          <w:b/>
+          <w:bCs/>
+        </w:rPr>
+      </w:pPr>
+    </w:p>
+    <w:p>
+      <w:pPr>
+        <w:rPr>
+          <w:b/>
+          <w:bCs/>
+          <w:lang w:val="en-US"/>
+        </w:rPr>
+      </w:pPr>
+      <w:r>
+        <w:rPr>
+          <w:b/>
+          <w:bCs/>
+          <w:lang w:val="en-US"/>
+        </w:rPr>
+        <w:t>A -&gt; B C</w:t>
+      </w:r>
+    </w:p>
+    <w:p>
+      <w:pPr>
+        <w:rPr>
+          <w:b/>
+          <w:bCs/>
+          <w:lang w:val="en-US"/>
+        </w:rPr>
+      </w:pPr>
+      <w:r>
+        <w:rPr>
+          <w:b/>
+          <w:bCs/>
+          <w:lang w:val="en-US"/>
+        </w:rPr>
+        <w:t>B -&gt; eps | &lt;A&gt;</w:t>
+      </w:r>
+    </w:p>
+    <w:p>
+      <w:pPr>
+        <w:rPr>
+          <w:b/>
+          <w:bCs/>
+          <w:lang w:val="en-US"/>
+        </w:rPr>
+      </w:pPr>
+      <w:r>
+        <w:rPr>
+          <w:b/>
+          <w:bCs/>
+          <w:lang w:val="en-US"/>
+        </w:rPr>
+        <w:t>C -</w:t>
+      </w:r>
+      <w:proofErr w:type="gramStart"/>
+      <w:r>
+        <w:rPr>
+          <w:b/>
+          <w:bCs/>
+          <w:lang w:val="en-US"/>
+        </w:rPr>
+        <w:t>&gt; .</w:t>
+      </w:r>
+      <w:proofErr w:type="gramEnd"/>
+      <w:r>
+        <w:rPr>
+          <w:b/>
+          <w:bCs/>
+          <w:lang w:val="en-US"/>
+        </w:rPr>
+        <w:t xml:space="preserve"> | id</w:t>
+      </w:r>
+    </w:p>
+    <w:p>
+      <w:pPr>
+        <w:rPr>
+          <w:b/>
+          <w:bCs/>
+          <w:lang w:val="en-US"/>
+        </w:rPr>
+      </w:pPr>
+    </w:p>
+    <w:p>
+      <w:pPr>
+        <w:rPr>
+          <w:b/>
+          <w:bCs/>
+          <w:lang w:val="en-US"/>
+        </w:rPr>
+      </w:pPr>
+      <w:proofErr w:type="spellStart"/>
+      <w:r>
+        <w:rPr>
+          <w:b/>
+          <w:bCs/>
+          <w:lang w:val="en-US"/>
+        </w:rPr>
+        <w:t>Indizen</w:t>
+      </w:r>
+      <w:proofErr w:type="spellEnd"/>
+      <w:r>
+        <w:rPr>
+          <w:b/>
+          <w:bCs/>
+          <w:lang w:val="en-US"/>
+        </w:rPr>
+        <w:t>: A - egal, B - Follow(</w:t>
+      </w:r>
+      <w:r>
+        <w:rPr>
+          <w:b/>
+          <w:bCs/>
+          <w:lang w:val="en-US"/>
+        </w:rPr>
+        <w:t xml:space="preserve">B) = [. </w:t>
+      </w:r>
+      <w:proofErr w:type="spellStart"/>
+      <w:r>
+        <w:rPr>
+          <w:b/>
+          <w:bCs/>
+          <w:lang w:val="en-US"/>
+        </w:rPr>
+        <w:t>oder</w:t>
+      </w:r>
+      <w:proofErr w:type="spellEnd"/>
+      <w:r>
+        <w:rPr>
+          <w:b/>
+          <w:bCs/>
+          <w:lang w:val="en-US"/>
+        </w:rPr>
+        <w:t xml:space="preserve"> id] und [&lt;], C </w:t>
+      </w:r>
+      <w:r>
+        <w:rPr>
+          <w:b/>
+          <w:bCs/>
+          <w:lang w:val="en-US"/>
+        </w:rPr>
+        <w:t xml:space="preserve">- [. </w:t>
+      </w:r>
+      <w:proofErr w:type="spellStart"/>
+      <w:r>
+        <w:rPr>
+          <w:b/>
+          <w:bCs/>
+          <w:lang w:val="en-US"/>
+        </w:rPr>
+        <w:t>oder</w:t>
+      </w:r>
+      <w:proofErr w:type="spellEnd"/>
+      <w:r>
+        <w:rPr>
+          <w:b/>
+          <w:bCs/>
+          <w:lang w:val="en-US"/>
+        </w:rPr>
+        <w:t xml:space="preserve"> id]</w:t>
+      </w:r>
+    </w:p>
+    <w:p>
+      <w:pPr>
+        <w:rPr>
+          <w:b/>
+          <w:bCs/>
+          <w:lang w:val="en-US"/>
+        </w:rPr>
+      </w:pPr>
+    </w:p>
+    <w:p>
+      <w:pPr>
+        <w:pStyle w:val="Code"/>
+        <w:spacing w:line="240" w:lineRule="auto"/>
+        <w:rPr>
+          <w:lang w:val="en-US"/>
+        </w:rPr>
+        <w:sectPr>
+          <w:pgSz w:w="11906" w:h="16838"/>
+          <w:pgMar w:top="1417" w:right="1417" w:bottom="1134" w:left="1417" w:header="708" w:footer="708" w:gutter="0"/>
+          <w:cols w:space="708"/>
+          <w:docGrid w:linePitch="360"/>
+        </w:sectPr>
+      </w:pPr>
+    </w:p>
+    <w:p>
+      <w:pPr>
+        <w:pStyle w:val="Code"/>
+        <w:spacing w:line="240" w:lineRule="auto"/>
+        <w:rPr>
+          <w:lang w:val="en-US"/>
+        </w:rPr>
+      </w:pPr>
+      <w:r>
+        <w:rPr>
+          <w:lang w:val="en-US"/>
+        </w:rPr>
+        <w:t xml:space="preserve">void </w:t>
+      </w:r>
+      <w:proofErr w:type="spellStart"/>
+      <w:proofErr w:type="gramStart"/>
+      <w:r>
+        <w:rPr>
+          <w:lang w:val="en-US"/>
+        </w:rPr>
+        <w:t>parseA</w:t>
+      </w:r>
+      <w:proofErr w:type="spellEnd"/>
+      <w:r>
+        <w:rPr>
+          <w:lang w:val="en-US"/>
+        </w:rPr>
+        <w:t>(</w:t>
+      </w:r>
+      <w:proofErr w:type="gramEnd"/>
+      <w:r>
+        <w:rPr>
+          <w:lang w:val="en-US"/>
+        </w:rPr>
+        <w:t>)</w:t>
+      </w:r>
+      <w:r>
+        <w:rPr>
+          <w:lang w:val="en-US"/>
+        </w:rPr>
+        <w:t xml:space="preserve"> </w:t>
+      </w:r>
+      <w:r>
+        <w:rPr>
+          <w:lang w:val="en-US"/>
+        </w:rPr>
+        <w:t>{</w:t>
+      </w:r>
+    </w:p>
+    <w:p>
+      <w:pPr>
+        <w:pStyle w:val="Code"/>
+        <w:spacing w:line="240" w:lineRule="auto"/>
+        <w:rPr>
+          <w:lang w:val="en-US"/>
+        </w:rPr>
+      </w:pPr>
+      <w:r>
+        <w:rPr>
+          <w:lang w:val="en-US"/>
+        </w:rPr>
+        <w:t xml:space="preserve">  </w:t>
+      </w:r>
+      <w:proofErr w:type="spellStart"/>
+      <w:proofErr w:type="gramStart"/>
+      <w:r>
+        <w:rPr>
+          <w:lang w:val="en-US"/>
+        </w:rPr>
+        <w:t>parseB</w:t>
+      </w:r>
+      <w:proofErr w:type="spellEnd"/>
+      <w:r>
+        <w:rPr>
+          <w:lang w:val="en-US"/>
+        </w:rPr>
+        <w:t>(</w:t>
+      </w:r>
+      <w:proofErr w:type="gramEnd"/>
+      <w:r>
+        <w:rPr>
+          <w:lang w:val="en-US"/>
+        </w:rPr>
+        <w:t>);</w:t>
+      </w:r>
+    </w:p>
+    <w:p>
+      <w:pPr>
+        <w:pStyle w:val="Code"/>
+        <w:spacing w:line="240" w:lineRule="auto"/>
+        <w:rPr>
+          <w:lang w:val="en-US"/>
+        </w:rPr>
+      </w:pPr>
+      <w:r>
+        <w:rPr>
+          <w:lang w:val="en-US"/>
+        </w:rPr>
+        <w:t xml:space="preserve">  </w:t>
+      </w:r>
+      <w:proofErr w:type="spellStart"/>
+      <w:proofErr w:type="gramStart"/>
+      <w:r>
+        <w:rPr>
+          <w:lang w:val="en-US"/>
+        </w:rPr>
+        <w:t>parseC</w:t>
+      </w:r>
+      <w:proofErr w:type="spellEnd"/>
+      <w:r>
+        <w:rPr>
+          <w:lang w:val="en-US"/>
+        </w:rPr>
+        <w:t>(</w:t>
+      </w:r>
+      <w:proofErr w:type="gramEnd"/>
+      <w:r>
+        <w:rPr>
+          <w:lang w:val="en-US"/>
+        </w:rPr>
+        <w:t>);</w:t>
+      </w:r>
+    </w:p>
+    <w:p>
+      <w:pPr>
+        <w:pStyle w:val="Code"/>
+        <w:spacing w:line="240" w:lineRule="auto"/>
+        <w:rPr>
+          <w:lang w:val="en-US"/>
+        </w:rPr>
+      </w:pPr>
+      <w:r>
+        <w:rPr>
+          <w:lang w:val="en-US"/>
+        </w:rPr>
+        <w:t xml:space="preserve">  </w:t>
+      </w:r>
+      <w:proofErr w:type="gramStart"/>
+      <w:r>
+        <w:rPr>
+          <w:lang w:val="en-US"/>
+        </w:rPr>
+        <w:t>return;</w:t>
+      </w:r>
+      <w:proofErr w:type="gramEnd"/>
+    </w:p>
+    <w:p>
+      <w:pPr>
+        <w:pStyle w:val="Code"/>
+        <w:spacing w:line="240" w:lineRule="auto"/>
+        <w:rPr>
+          <w:lang w:val="en-US"/>
+        </w:rPr>
+      </w:pPr>
+      <w:r>
+        <w:rPr>
+          <w:lang w:val="en-US"/>
+        </w:rPr>
+        <w:t>}</w:t>
+      </w:r>
+    </w:p>
+    <w:p>
+      <w:pPr>
+        <w:pStyle w:val="Code"/>
+        <w:spacing w:line="240" w:lineRule="auto"/>
+        <w:rPr>
+          <w:lang w:val="en-US"/>
+        </w:rPr>
+      </w:pPr>
+    </w:p>
+    <w:p>
+      <w:pPr>
+        <w:pStyle w:val="Code"/>
+        <w:spacing w:line="240" w:lineRule="auto"/>
+        <w:rPr>
+          <w:lang w:val="en-US"/>
+        </w:rPr>
+      </w:pPr>
+      <w:r>
+        <w:rPr>
+          <w:lang w:val="en-US"/>
+        </w:rPr>
+        <w:t xml:space="preserve">void </w:t>
+      </w:r>
+      <w:proofErr w:type="spellStart"/>
+      <w:proofErr w:type="gramStart"/>
+      <w:r>
+        <w:rPr>
+          <w:lang w:val="en-US"/>
+        </w:rPr>
+        <w:t>parseB</w:t>
+      </w:r>
+      <w:proofErr w:type="spellEnd"/>
+      <w:r>
+        <w:rPr>
+          <w:lang w:val="en-US"/>
+        </w:rPr>
+        <w:t>(</w:t>
+      </w:r>
+      <w:proofErr w:type="gramEnd"/>
+      <w:r>
+        <w:rPr>
+          <w:lang w:val="en-US"/>
+        </w:rPr>
+        <w:t>) {</w:t>
+      </w:r>
+    </w:p>
+    <w:p>
+      <w:pPr>
+        <w:pStyle w:val="Code"/>
+        <w:spacing w:line="240" w:lineRule="auto"/>
+        <w:rPr>
+          <w:lang w:val="en-US"/>
+        </w:rPr>
+      </w:pPr>
+      <w:r>
+        <w:rPr>
+          <w:lang w:val="en-US"/>
+        </w:rPr>
+        <w:t xml:space="preserve">  switch(</w:t>
+      </w:r>
+      <w:proofErr w:type="spellStart"/>
+      <w:proofErr w:type="gramStart"/>
+      <w:r>
+        <w:rPr>
+          <w:lang w:val="en-US"/>
+        </w:rPr>
+        <w:t>lexer.current</w:t>
+      </w:r>
+      <w:proofErr w:type="spellEnd"/>
+      <w:proofErr w:type="gramEnd"/>
+      <w:r>
+        <w:rPr>
+          <w:lang w:val="en-US"/>
+        </w:rPr>
+        <w:t>)</w:t>
+      </w:r>
+    </w:p>
+    <w:p>
+      <w:pPr>
+        <w:pStyle w:val="Code"/>
+        <w:spacing w:line="240" w:lineRule="auto"/>
+        <w:rPr>
+          <w:lang w:val="en-US"/>
+        </w:rPr>
+      </w:pPr>
+      <w:r>
+        <w:rPr>
+          <w:lang w:val="en-US"/>
+        </w:rPr>
+        <w:t xml:space="preserve">  case DOT:</w:t>
+      </w:r>
+    </w:p>
+    <w:p>
+      <w:pPr>
+        <w:pStyle w:val="Code"/>
+        <w:spacing w:line="240" w:lineRule="auto"/>
+        <w:rPr>
+          <w:lang w:val="en-US"/>
+        </w:rPr>
+      </w:pPr>
+      <w:r>
+        <w:rPr>
+          <w:lang w:val="en-US"/>
+        </w:rPr>
+        <w:t xml:space="preserve">  case IDENT:</w:t>
+      </w:r>
+    </w:p>
+    <w:p>
+      <w:pPr>
+        <w:pStyle w:val="Code"/>
+        <w:spacing w:line="240" w:lineRule="auto"/>
+        <w:rPr>
+          <w:lang w:val="en-US"/>
+        </w:rPr>
+      </w:pPr>
+      <w:r>
+        <w:rPr>
+          <w:lang w:val="en-US"/>
+        </w:rPr>
+        <w:t xml:space="preserve">    </w:t>
+      </w:r>
+      <w:proofErr w:type="gramStart"/>
+      <w:r>
+        <w:rPr>
+          <w:lang w:val="en-US"/>
+        </w:rPr>
+        <w:t>return;</w:t>
+      </w:r>
+      <w:proofErr w:type="gramEnd"/>
+    </w:p>
+    <w:p>
+      <w:pPr>
+        <w:pStyle w:val="Code"/>
+        <w:spacing w:line="240" w:lineRule="auto"/>
+        <w:rPr>
+          <w:lang w:val="en-US"/>
+        </w:rPr>
+      </w:pPr>
+      <w:r>
+        <w:rPr>
+          <w:lang w:val="en-US"/>
+        </w:rPr>
+        <w:t xml:space="preserve">  case LEFTBR:</w:t>
+      </w:r>
+    </w:p>
+    <w:p>
+      <w:pPr>
+        <w:pStyle w:val="Code"/>
+        <w:spacing w:line="240" w:lineRule="auto"/>
+        <w:rPr>
+          <w:lang w:val="en-US"/>
+        </w:rPr>
+      </w:pPr>
+      <w:r>
+        <w:rPr>
+          <w:lang w:val="en-US"/>
+        </w:rPr>
+        <w:t xml:space="preserve">    </w:t>
+      </w:r>
+      <w:proofErr w:type="gramStart"/>
+      <w:r>
+        <w:rPr>
+          <w:lang w:val="en-US"/>
+        </w:rPr>
+        <w:t>expect(</w:t>
+      </w:r>
+      <w:proofErr w:type="gramEnd"/>
+      <w:r>
+        <w:rPr>
+          <w:lang w:val="en-US"/>
+        </w:rPr>
+        <w:t>LEFTBR);</w:t>
+      </w:r>
+    </w:p>
+    <w:p>
+      <w:pPr>
+        <w:pStyle w:val="Code"/>
+        <w:spacing w:line="240" w:lineRule="auto"/>
+        <w:rPr>
+          <w:lang w:val="en-US"/>
+        </w:rPr>
+      </w:pPr>
+      <w:r>
+        <w:rPr>
+          <w:lang w:val="en-US"/>
+        </w:rPr>
+        <w:t xml:space="preserve">    </w:t>
+      </w:r>
+      <w:proofErr w:type="spellStart"/>
+      <w:proofErr w:type="gramStart"/>
+      <w:r>
+        <w:rPr>
+          <w:lang w:val="en-US"/>
+        </w:rPr>
+        <w:t>parseA</w:t>
+      </w:r>
+      <w:proofErr w:type="spellEnd"/>
+      <w:r>
+        <w:rPr>
+          <w:lang w:val="en-US"/>
+        </w:rPr>
+        <w:t>(</w:t>
+      </w:r>
+      <w:proofErr w:type="gramEnd"/>
+      <w:r>
+        <w:rPr>
+          <w:lang w:val="en-US"/>
+        </w:rPr>
+        <w:t>);</w:t>
+      </w:r>
+    </w:p>
+    <w:p>
+      <w:pPr>
+        <w:pStyle w:val="Code"/>
+        <w:spacing w:line="240" w:lineRule="auto"/>
+        <w:rPr>
+          <w:lang w:val="en-US"/>
+        </w:rPr>
+      </w:pPr>
+      <w:r>
+        <w:rPr>
+          <w:lang w:val="en-US"/>
+        </w:rPr>
+        <w:t xml:space="preserve">    </w:t>
+      </w:r>
+      <w:proofErr w:type="gramStart"/>
+      <w:r>
+        <w:rPr>
+          <w:lang w:val="en-US"/>
+        </w:rPr>
+        <w:t>expect(</w:t>
+      </w:r>
+      <w:proofErr w:type="gramEnd"/>
+      <w:r>
+        <w:rPr>
+          <w:lang w:val="en-US"/>
+        </w:rPr>
+        <w:t>RIGHTBR);</w:t>
+      </w:r>
+    </w:p>
+    <w:p>
+      <w:pPr>
+        <w:pStyle w:val="Code"/>
+        <w:spacing w:line="240" w:lineRule="auto"/>
+        <w:rPr>
+          <w:lang w:val="en-US"/>
+        </w:rPr>
+      </w:pPr>
+      <w:r>
+        <w:rPr>
+          <w:lang w:val="en-US"/>
+        </w:rPr>
+        <w:t xml:space="preserve">    return</w:t>
+      </w:r>
+    </w:p>
+    <w:p>
+      <w:pPr>
+        <w:pStyle w:val="Code"/>
+        <w:spacing w:line="240" w:lineRule="auto"/>
+        <w:rPr>
+          <w:lang w:val="en-US"/>
+        </w:rPr>
+      </w:pPr>
+      <w:r>
+        <w:rPr>
+          <w:lang w:val="en-US"/>
+        </w:rPr>
+        <w:t xml:space="preserve">  default:</w:t>
+      </w:r>
+    </w:p>
+    <w:p>
+      <w:pPr>
+        <w:pStyle w:val="Code"/>
+        <w:spacing w:line="240" w:lineRule="auto"/>
+        <w:rPr>
+          <w:lang w:val="en-US"/>
+        </w:rPr>
+      </w:pPr>
+      <w:r>
+        <w:rPr>
+          <w:lang w:val="en-US"/>
+        </w:rPr>
+        <w:t xml:space="preserve">    </w:t>
+      </w:r>
+      <w:proofErr w:type="gramStart"/>
+      <w:r>
+        <w:rPr>
+          <w:lang w:val="en-US"/>
+        </w:rPr>
+        <w:t>error(</w:t>
+      </w:r>
+      <w:proofErr w:type="gramEnd"/>
+      <w:r>
+        <w:rPr>
+          <w:lang w:val="en-US"/>
+        </w:rPr>
+        <w:t>);</w:t>
+      </w:r>
+    </w:p>
+    <w:p>
+      <w:pPr>
+        <w:pStyle w:val="Code"/>
+        <w:spacing w:line="240" w:lineRule="auto"/>
+        <w:rPr>
+          <w:lang w:val="en-US"/>
+        </w:rPr>
+      </w:pPr>
+      <w:r>
+        <w:rPr>
+          <w:lang w:val="en-US"/>
+        </w:rPr>
+        <w:t>}</w:t>
+      </w:r>
+    </w:p>
+    <w:p>
+      <w:pPr>
+        <w:pStyle w:val="Code"/>
+        <w:spacing w:line="240" w:lineRule="auto"/>
+        <w:rPr>
+          <w:lang w:val="en-US"/>
+        </w:rPr>
+      </w:pPr>
+    </w:p>
+    <w:p>
+      <w:pPr>
+        <w:pStyle w:val="Code"/>
+        <w:spacing w:line="240" w:lineRule="auto"/>
+        <w:rPr>
+          <w:lang w:val="en-US"/>
+        </w:rPr>
+      </w:pPr>
+      <w:r>
+        <w:rPr>
+          <w:lang w:val="en-US"/>
+        </w:rPr>
+        <w:t xml:space="preserve">void </w:t>
+      </w:r>
+      <w:proofErr w:type="spellStart"/>
+      <w:proofErr w:type="gramStart"/>
+      <w:r>
+        <w:rPr>
+          <w:lang w:val="en-US"/>
+        </w:rPr>
+        <w:t>parseC</w:t>
+      </w:r>
+      <w:proofErr w:type="spellEnd"/>
+      <w:r>
+        <w:rPr>
+          <w:lang w:val="en-US"/>
+        </w:rPr>
+        <w:t>(</w:t>
+      </w:r>
+      <w:proofErr w:type="gramEnd"/>
+      <w:r>
+        <w:rPr>
+          <w:lang w:val="en-US"/>
+        </w:rPr>
+        <w:t>)</w:t>
+      </w:r>
+      <w:r>
+        <w:rPr>
+          <w:lang w:val="en-US"/>
+        </w:rPr>
+        <w:t xml:space="preserve"> </w:t>
+      </w:r>
+      <w:r>
+        <w:rPr>
+          <w:lang w:val="en-US"/>
+        </w:rPr>
+        <w:t>{</w:t>
+      </w:r>
+    </w:p>
+    <w:p>
+      <w:pPr>
+        <w:pStyle w:val="Code"/>
+        <w:spacing w:line="240" w:lineRule="auto"/>
+        <w:rPr>
+          <w:lang w:val="en-US"/>
+        </w:rPr>
+      </w:pPr>
+      <w:r>
+        <w:rPr>
+          <w:lang w:val="en-US"/>
+        </w:rPr>
+        <w:t xml:space="preserve">  switch(</w:t>
+      </w:r>
+      <w:proofErr w:type="spellStart"/>
+      <w:proofErr w:type="gramStart"/>
+      <w:r>
+        <w:rPr>
+          <w:lang w:val="en-US"/>
+        </w:rPr>
+        <w:t>lexer.current</w:t>
+      </w:r>
+      <w:proofErr w:type="spellEnd"/>
+      <w:proofErr w:type="gramEnd"/>
+      <w:r>
+        <w:rPr>
+          <w:lang w:val="en-US"/>
+        </w:rPr>
+        <w:t>)</w:t>
+      </w:r>
+    </w:p>
+    <w:p>
+      <w:pPr>
+        <w:pStyle w:val="Code"/>
+        <w:spacing w:line="240" w:lineRule="auto"/>
+        <w:rPr>
+          <w:lang w:val="en-US"/>
+        </w:rPr>
+      </w:pPr>
+      <w:r>
+        <w:rPr>
+          <w:lang w:val="en-US"/>
+        </w:rPr>
+        <w:tab/>
+      </w:r>
+      <w:r>
+        <w:rPr>
+          <w:lang w:val="en-US"/>
+        </w:rPr>
+        <w:t>case DOT:</w:t>
+      </w:r>
+    </w:p>
+    <w:p>
+      <w:pPr>
+        <w:pStyle w:val="Code"/>
+        <w:spacing w:line="240" w:lineRule="auto"/>
+        <w:rPr>
+          <w:lang w:val="en-US"/>
+        </w:rPr>
+      </w:pPr>
+      <w:r>
+        <w:rPr>
+          <w:lang w:val="en-US"/>
+        </w:rPr>
+        <w:tab/>
+      </w:r>
+      <w:r>
+        <w:rPr>
+          <w:lang w:val="en-US"/>
+        </w:rPr>
+        <w:t xml:space="preserve">  </w:t>
+      </w:r>
+      <w:proofErr w:type="gramStart"/>
+      <w:r>
+        <w:rPr>
+          <w:lang w:val="en-US"/>
+        </w:rPr>
+        <w:t>expect(</w:t>
+      </w:r>
+      <w:proofErr w:type="gramEnd"/>
+      <w:r>
+        <w:rPr>
+          <w:lang w:val="en-US"/>
+        </w:rPr>
+        <w:t>DOT)</w:t>
+      </w:r>
+      <w:r>
+        <w:rPr>
+          <w:lang w:val="en-US"/>
+        </w:rPr>
+        <w:br/>
+        <w:t xml:space="preserve">        return;</w:t>
+      </w:r>
+    </w:p>
+    <w:p>
+      <w:pPr>
+        <w:pStyle w:val="Code"/>
+        <w:spacing w:line="240" w:lineRule="auto"/>
+        <w:rPr>
+          <w:lang w:val="en-US"/>
+        </w:rPr>
+      </w:pPr>
+      <w:r>
+        <w:rPr>
+          <w:lang w:val="en-US"/>
+        </w:rPr>
+        <w:t xml:space="preserve">     case IDENT:</w:t>
+      </w:r>
+    </w:p>
+    <w:p>
+      <w:pPr>
+        <w:pStyle w:val="Code"/>
+        <w:spacing w:line="240" w:lineRule="auto"/>
+        <w:rPr>
+          <w:lang w:val="en-US"/>
+        </w:rPr>
+      </w:pPr>
+      <w:r>
+        <w:rPr>
+          <w:lang w:val="en-US"/>
+        </w:rPr>
+        <w:tab/>
+        <w:t xml:space="preserve">  </w:t>
+      </w:r>
+      <w:proofErr w:type="gramStart"/>
+      <w:r>
+        <w:rPr>
+          <w:lang w:val="en-US"/>
+        </w:rPr>
+        <w:t>expect(</w:t>
+      </w:r>
+      <w:proofErr w:type="gramEnd"/>
+      <w:r>
+        <w:rPr>
+          <w:lang w:val="en-US"/>
+        </w:rPr>
+        <w:t>IDENT)</w:t>
+      </w:r>
+      <w:r>
+        <w:rPr>
+          <w:lang w:val="en-US"/>
+        </w:rPr>
+        <w:br/>
+        <w:t xml:space="preserve">        return;</w:t>
+      </w:r>
+    </w:p>
+    <w:p>
+      <w:pPr>
+        <w:pStyle w:val="Code"/>
+        <w:spacing w:line="240" w:lineRule="auto"/>
+        <w:rPr>
+          <w:lang w:val="en-US"/>
+        </w:rPr>
+      </w:pPr>
+      <w:r>
+        <w:rPr>
+          <w:lang w:val="en-US"/>
+        </w:rPr>
+        <w:t xml:space="preserve">     default:</w:t>
+      </w:r>
+    </w:p>
+    <w:p>
+      <w:pPr>
+        <w:pStyle w:val="Code"/>
+        <w:spacing w:line="240" w:lineRule="auto"/>
+        <w:rPr>
+          <w:lang w:val="en-US"/>
+        </w:rPr>
+      </w:pPr>
+      <w:r>
+        <w:rPr>
+          <w:lang w:val="en-US"/>
+        </w:rPr>
+        <w:t xml:space="preserve">        </w:t>
+      </w:r>
+      <w:proofErr w:type="gramStart"/>
+      <w:r>
+        <w:rPr>
+          <w:lang w:val="en-US"/>
+        </w:rPr>
+        <w:t>error(</w:t>
+      </w:r>
+      <w:proofErr w:type="gramEnd"/>
+      <w:r>
+        <w:rPr>
+          <w:lang w:val="en-US"/>
+        </w:rPr>
+        <w:t>);</w:t>
+      </w:r>
+    </w:p>
+    <w:p>
+      <w:pPr>
+        <w:pStyle w:val="Code"/>
+        <w:spacing w:line="240" w:lineRule="auto"/>
+      </w:pPr>
+      <w:r>
+        <w:t>}</w:t>
+      </w:r>
+    </w:p>
+    <w:p>
+      <w:pPr>
+        <w:pStyle w:val="Heading3"/>
+      </w:pPr>
+    </w:p>
+    <w:p>
+      <w:pPr>
+        <w:pStyle w:val="Heading3"/>
+      </w:pPr>
+      <w:r>
+        <w:t>Wie berechnet man</w:t>
+      </w:r>
+      <w:r>
+        <w:t xml:space="preserve"> </w:t>
+      </w:r>
+      <w:r>
+        <w:t xml:space="preserve">rechte </w:t>
+      </w:r>
+      <w:r>
+        <w:rPr>
+          <w:lang w:val="ru-RU"/>
+        </w:rPr>
+        <w:t>Г</w:t>
+      </w:r>
+      <w:r>
+        <w:t xml:space="preserve"> für Let?</w:t>
+      </w:r>
+    </w:p>
+    <w:p>
+      <w:r>
+        <w:t>Gegeben: ein Baum mit LET</w:t>
+      </w:r>
+    </w:p>
+    <w:p>
+      <w:r>
+        <w:rPr>
+          <w:noProof/>
+        </w:rPr>
+        <w:drawing>
+          <wp:inline distT="0" distB="0" distL="0" distR="0" wp14:anchorId="57B9E6B2" wp14:editId="1FA8F12B">
+            <wp:extent cx="1774209" cy="793371"/>
+            <wp:effectExtent l="0" t="0" r="0" b="6985"/>
+            <wp:docPr id="2" name="Picture 2"/>
+            <wp:cNvGraphicFramePr>
+              <a:graphicFrameLocks xmlns:a="http://schemas.openxmlformats.org/drawingml/2006/main" noChangeAspect="1"/>
+            </wp:cNvGraphicFramePr>
+            <a:graphic xmlns:a="http://schemas.openxmlformats.org/drawingml/2006/main">
+              <a:graphicData uri="http://schemas.openxmlformats.org/drawingml/2006/picture">
+                <pic:pic xmlns:pic="http://schemas.openxmlformats.org/drawingml/2006/picture">
+                  <pic:nvPicPr>
+                    <pic:cNvPr id="0" name="Picture 1"/>
+                    <pic:cNvPicPr>
+                      <a:picLocks noChangeAspect="1" noChangeArrowheads="1"/>
+                    </pic:cNvPicPr>
+                  </pic:nvPicPr>
+                  <pic:blipFill>
+                    <a:blip r:embed="rId14">
+                      <a:extLst>
+                        <a:ext uri="{28A0092B-C50C-407E-A947-70E740481C1C}">
+                          <a14:useLocalDpi xmlns:a14="http://schemas.microsoft.com/office/drawing/2010/main" val="0"/>
+                        </a:ext>
+                      </a:extLst>
+                    </a:blip>
+                    <a:srcRect/>
+                    <a:stretch>
+                      <a:fillRect/>
+                    </a:stretch>
+                  </pic:blipFill>
+                  <pic:spPr bwMode="auto">
+                    <a:xfrm>
+                      <a:off x="0" y="0"/>
+                      <a:ext cx="1877304" cy="839472"/>
+                    </a:xfrm>
+                    <a:prstGeom prst="rect">
+                      <a:avLst/>
+                    </a:prstGeom>
+                    <a:noFill/>
+                    <a:ln>
+                      <a:noFill/>
+                    </a:ln>
+                  </pic:spPr>
+                </pic:pic>
+              </a:graphicData>
+            </a:graphic>
+          </wp:inline>
+        </w:drawing>
+      </w:r>
+    </w:p>
+    <w:p>
+      <w:pPr>
+        <w:rPr>
+          <w:rFonts w:cstheme="minorHAnsi"/>
+          <w:lang w:val="en-US"/>
+        </w:rPr>
+      </w:pPr>
+      <w:r>
+        <w:rPr>
+          <w:rFonts w:cstheme="minorHAnsi"/>
+          <w:noProof/>
+          <w:lang w:val="en-US"/>
+        </w:rPr>
+        <w:drawing>
+          <wp:inline distT="0" distB="0" distL="0" distR="0" wp14:anchorId="4AF2F399" wp14:editId="2B816EAF">
+            <wp:extent cx="2927445" cy="780437"/>
+            <wp:effectExtent l="0" t="0" r="6350" b="635"/>
+            <wp:docPr id="4" name="Picture 4"/>
+            <wp:cNvGraphicFramePr>
+              <a:graphicFrameLocks xmlns:a="http://schemas.openxmlformats.org/drawingml/2006/main" noChangeAspect="1"/>
+            </wp:cNvGraphicFramePr>
+            <a:graphic xmlns:a="http://schemas.openxmlformats.org/drawingml/2006/main">
+              <a:graphicData uri="http://schemas.openxmlformats.org/drawingml/2006/picture">
+                <pic:pic xmlns:pic="http://schemas.openxmlformats.org/drawingml/2006/picture">
+                  <pic:nvPicPr>
+                    <pic:cNvPr id="0" name="Picture 3"/>
+                    <pic:cNvPicPr>
+                      <a:picLocks noChangeAspect="1" noChangeArrowheads="1"/>
+                    </pic:cNvPicPr>
+                  </pic:nvPicPr>
+                  <pic:blipFill>
+                    <a:blip r:embed="rId15" cstate="print">
+                      <a:extLst>
+                        <a:ext uri="{28A0092B-C50C-407E-A947-70E740481C1C}">
+                          <a14:useLocalDpi xmlns:a14="http://schemas.microsoft.com/office/drawing/2010/main" val="0"/>
+                        </a:ext>
+                      </a:extLst>
+                    </a:blip>
+                    <a:srcRect/>
+                    <a:stretch>
+                      <a:fillRect/>
+                    </a:stretch>
+                  </pic:blipFill>
+                  <pic:spPr bwMode="auto">
+                    <a:xfrm>
+                      <a:off x="0" y="0"/>
+                      <a:ext cx="3016036" cy="804055"/>
+                    </a:xfrm>
+                    <a:prstGeom prst="rect">
+                      <a:avLst/>
+                    </a:prstGeom>
+                    <a:noFill/>
+                    <a:ln>
+                      <a:noFill/>
+                    </a:ln>
+                  </pic:spPr>
+                </pic:pic>
+              </a:graphicData>
+            </a:graphic>
+          </wp:inline>
+        </w:drawing>
+      </w:r>
+    </w:p>
+    <w:p>
+      <w:pPr>
+        <w:rPr>
+          <w:rFonts w:cstheme="minorHAnsi"/>
+          <w:lang w:val="en-US"/>
+        </w:rPr>
+      </w:pPr>
+    </w:p>
+    <w:p>
+      <w:pPr>
+        <w:rPr>
+          <w:rFonts w:cstheme="minorHAnsi"/>
+          <w:lang w:val="en-US"/>
+        </w:rPr>
+      </w:pPr>
+      <w:proofErr w:type="spellStart"/>
+      <w:r>
+        <w:rPr>
+          <w:rFonts w:cstheme="minorHAnsi"/>
+          <w:lang w:val="en-US"/>
+        </w:rPr>
+        <w:t>Beispiel</w:t>
+      </w:r>
+      <w:proofErr w:type="spellEnd"/>
+      <w:r>
+        <w:rPr>
+          <w:rFonts w:cstheme="minorHAnsi"/>
+          <w:lang w:val="en-US"/>
+        </w:rPr>
+        <w:t>:</w:t>
+      </w:r>
+    </w:p>
+    <w:p>
+      <w:pPr>
+        <w:rPr>
+          <w:rFonts w:cstheme="minorHAnsi"/>
+          <w:noProof/>
+          <w:lang w:val="en-US"/>
+        </w:rPr>
+      </w:pPr>
+      <w:r>
+        <w:rPr>
+          <w:rFonts w:cstheme="minorHAnsi"/>
+          <w:noProof/>
+          <w:lang w:val="en-US"/>
+        </w:rPr>
+        <w:drawing>
+          <wp:inline distT="0" distB="0" distL="0" distR="0" wp14:anchorId="11FE76F0" wp14:editId="32C28CC1">
+            <wp:extent cx="3839491" cy="1023582"/>
+            <wp:effectExtent l="0" t="0" r="0" b="5715"/>
+            <wp:docPr id="7" name="Picture 7"/>
+            <wp:cNvGraphicFramePr>
+              <a:graphicFrameLocks xmlns:a="http://schemas.openxmlformats.org/drawingml/2006/main" noChangeAspect="1"/>
+            </wp:cNvGraphicFramePr>
+            <a:graphic xmlns:a="http://schemas.openxmlformats.org/drawingml/2006/main">
+              <a:graphicData uri="http://schemas.openxmlformats.org/drawingml/2006/picture">
+                <pic:pic xmlns:pic="http://schemas.openxmlformats.org/drawingml/2006/picture">
+                  <pic:nvPicPr>
+                    <pic:cNvPr id="0" name="Picture 6"/>
+                    <pic:cNvPicPr>
+                      <a:picLocks noChangeAspect="1" noChangeArrowheads="1"/>
+                    </pic:cNvPicPr>
+                  </pic:nvPicPr>
+                  <pic:blipFill>
+                    <a:blip r:embed="rId16">
+                      <a:extLst>
+                        <a:ext uri="{28A0092B-C50C-407E-A947-70E740481C1C}">
+                          <a14:useLocalDpi xmlns:a14="http://schemas.microsoft.com/office/drawing/2010/main" val="0"/>
+                        </a:ext>
+                      </a:extLst>
+                    </a:blip>
+                    <a:srcRect/>
+                    <a:stretch>
+                      <a:fillRect/>
+                    </a:stretch>
+                  </pic:blipFill>
+                  <pic:spPr bwMode="auto">
+                    <a:xfrm>
+                      <a:off x="0" y="0"/>
+                      <a:ext cx="4019327" cy="1071525"/>
+                    </a:xfrm>
+                    <a:prstGeom prst="rect">
+                      <a:avLst/>
+                    </a:prstGeom>
+                    <a:noFill/>
+                    <a:ln>
+                      <a:noFill/>
+                    </a:ln>
+                  </pic:spPr>
+                </pic:pic>
+              </a:graphicData>
+            </a:graphic>
+          </wp:inline>
+        </w:drawing>
+      </w:r>
+      <w:r>
+        <w:rPr>
+          <w:rFonts w:cstheme="minorHAnsi"/>
+          <w:noProof/>
+          <w:lang w:val="en-US"/>
+        </w:rPr>
+        <w:drawing>
+          <wp:inline distT="0" distB="0" distL="0" distR="0" wp14:anchorId="4D325534" wp14:editId="3E84AEC7">
+            <wp:extent cx="1473958" cy="1692010"/>
+            <wp:effectExtent l="0" t="0" r="0" b="3810"/>
+            <wp:docPr id="8" name="Picture 8"/>
+            <wp:cNvGraphicFramePr>
+              <a:graphicFrameLocks xmlns:a="http://schemas.openxmlformats.org/drawingml/2006/main" noChangeAspect="1"/>
+            </wp:cNvGraphicFramePr>
+            <a:graphic xmlns:a="http://schemas.openxmlformats.org/drawingml/2006/main">
+              <a:graphicData uri="http://schemas.openxmlformats.org/drawingml/2006/picture">
+                <pic:pic xmlns:pic="http://schemas.openxmlformats.org/drawingml/2006/picture">
+                  <pic:nvPicPr>
+                    <pic:cNvPr id="0" name="Picture 7"/>
+                    <pic:cNvPicPr>
+                      <a:picLocks noChangeAspect="1" noChangeArrowheads="1"/>
+                    </pic:cNvPicPr>
+                  </pic:nvPicPr>
+                  <pic:blipFill>
+                    <a:blip r:embed="rId17" cstate="print">
+                      <a:extLst>
+                        <a:ext uri="{28A0092B-C50C-407E-A947-70E740481C1C}">
+                          <a14:useLocalDpi xmlns:a14="http://schemas.microsoft.com/office/drawing/2010/main" val="0"/>
+                        </a:ext>
+                      </a:extLst>
+                    </a:blip>
+                    <a:srcRect/>
+                    <a:stretch>
+                      <a:fillRect/>
+                    </a:stretch>
+                  </pic:blipFill>
+                  <pic:spPr bwMode="auto">
+                    <a:xfrm>
+                      <a:off x="0" y="0"/>
+                      <a:ext cx="1576193" cy="1809370"/>
+                    </a:xfrm>
+                    <a:prstGeom prst="rect">
+                      <a:avLst/>
+                    </a:prstGeom>
+                    <a:noFill/>
+                    <a:ln>
+                      <a:noFill/>
+                    </a:ln>
+                  </pic:spPr>
+                </pic:pic>
+              </a:graphicData>
+            </a:graphic>
+          </wp:inline>
+        </w:drawing>
+      </w:r>
+    </w:p>
+    <w:p>
+      <w:pPr>
+        <w:rPr>
+          <w:rFonts w:cstheme="minorHAnsi"/>
+          <w:lang w:val="en-US"/>
+        </w:rPr>
+      </w:pPr>
+    </w:p>
+    <w:p>
+      <w:pPr>
+        <w:rPr>
+          <w:rFonts w:cstheme="minorHAnsi"/>
+          <w:noProof/>
+          <w:lang w:val="ru-RU"/>
+        </w:rPr>
+      </w:pPr>
+    </w:p>
+    <w:p>
+      <w:pPr>
+        <w:rPr>
+          <w:rFonts w:cstheme="minorHAnsi"/>
+        </w:rPr>
+      </w:pPr>
+      <w:r>
+        <w:rPr>
+          <w:rFonts w:cstheme="minorHAnsi"/>
+          <w:noProof/>
+        </w:rPr>
+        <w:drawing>
+          <wp:inline distT="0" distB="0" distL="0" distR="0" wp14:anchorId="7BD7ED26" wp14:editId="0A74A8FD">
+            <wp:extent cx="5530850" cy="2065666"/>
+            <wp:effectExtent l="0" t="0" r="0" b="0"/>
+            <wp:docPr id="12" name="Picture 12"/>
+            <wp:cNvGraphicFramePr>
+              <a:graphicFrameLocks xmlns:a="http://schemas.openxmlformats.org/drawingml/2006/main" noChangeAspect="1"/>
+            </wp:cNvGraphicFramePr>
+            <a:graphic xmlns:a="http://schemas.openxmlformats.org/drawingml/2006/main">
+              <a:graphicData uri="http://schemas.openxmlformats.org/drawingml/2006/picture">
+                <pic:pic xmlns:pic="http://schemas.openxmlformats.org/drawingml/2006/picture">
+                  <pic:nvPicPr>
+                    <pic:cNvPr id="0" name="Picture 11"/>
+                    <pic:cNvPicPr>
+                      <a:picLocks noChangeAspect="1" noChangeArrowheads="1"/>
+                    </pic:cNvPicPr>
+                  </pic:nvPicPr>
+                  <pic:blipFill>
+                    <a:blip r:embed="rId18" cstate="print">
+                      <a:extLst>
+                        <a:ext uri="{28A0092B-C50C-407E-A947-70E740481C1C}">
+                          <a14:useLocalDpi xmlns:a14="http://schemas.microsoft.com/office/drawing/2010/main" val="0"/>
+                        </a:ext>
+                      </a:extLst>
+                    </a:blip>
+                    <a:srcRect/>
+                    <a:stretch>
+                      <a:fillRect/>
+                    </a:stretch>
+                  </pic:blipFill>
+                  <pic:spPr bwMode="auto">
+                    <a:xfrm>
+                      <a:off x="0" y="0"/>
+                      <a:ext cx="5530879" cy="2065677"/>
+                    </a:xfrm>
+                    <a:prstGeom prst="rect">
+                      <a:avLst/>
+                    </a:prstGeom>
+                    <a:noFill/>
+                    <a:ln>
+                      <a:noFill/>
+                    </a:ln>
+                  </pic:spPr>
+                </pic:pic>
+              </a:graphicData>
+            </a:graphic>
+          </wp:inline>
+        </w:drawing>
+      </w:r>
+    </w:p>
+    <w:p>
+      <w:r>
+        <w:rPr>
+          <w:rFonts w:cstheme="minorHAnsi"/>
+        </w:rPr>
+        <w:t xml:space="preserve">ta: nur die Typen bekommen </w:t>
+      </w:r>
+      <w:r>
+        <w:rPr>
+          <w:rFonts w:ascii="Cambria Math" w:hAnsi="Cambria Math" w:cs="Cambria Math"/>
+        </w:rPr>
+        <w:t>∀</w:t>
+      </w:r>
+      <w:r>
+        <w:t xml:space="preserve">, die in </w:t>
+      </w:r>
+      <w:r>
+        <w:rPr>
+          <w:lang w:val="ru-RU"/>
+        </w:rPr>
+        <w:t>Г</w:t>
+      </w:r>
+      <w:r>
+        <w:t>_left nicht vorkommen</w:t>
+      </w:r>
+      <w:r>
+        <w:t>.</w:t>
+      </w:r>
+    </w:p>
+    <w:p>
+      <w:pPr>
+        <w:rPr>
+          <w:rFonts w:cstheme="minorHAnsi"/>
+        </w:rPr>
+      </w:pPr>
+      <w:r>
+        <w:t>In Beispiel also nur B4, da B8 kommt vor</w:t>
+      </w:r>
+      <w:r>
+        <w:t>.</w:t>
+      </w:r>
+      <w:r>
+        <w:t xml:space="preserve"> </w:t>
+      </w:r>
+    </w:p>
+    <w:p>
+      <w:pPr>
+        <w:rPr>
+          <w:rFonts w:cstheme="minorHAnsi"/>
+        </w:rPr>
+      </w:pPr>
+    </w:p>
+    <w:p>
+      <w:pPr>
+        <w:pStyle w:val="Heading3"/>
+        <w:sectPr>
+          <w:type w:val="continuous"/>
+          <w:pgSz w:w="11906" w:h="16838"/>
+          <w:pgMar w:top="1417" w:right="1417" w:bottom="1134" w:left="1417" w:header="708" w:footer="708" w:gutter="0"/>
+          <w:cols w:space="708"/>
+          <w:docGrid w:linePitch="360"/>
+        </w:sectPr>
+      </w:pPr>
+    </w:p>
+    <w:p>
+      <w:pPr>
+        <w:pStyle w:val="Heading3"/>
+        <w:sectPr>
+          <w:type w:val="continuous"/>
+          <w:pgSz w:w="11906" w:h="16838"/>
+          <w:pgMar w:top="1417" w:right="1417" w:bottom="1134" w:left="1417" w:header="708" w:footer="708" w:gutter="0"/>
+          <w:cols w:space="708"/>
+          <w:docGrid w:linePitch="360"/>
+        </w:sectPr>
+      </w:pPr>
+    </w:p>
+    <w:p>
+      <w:pPr>
+        <w:pStyle w:val="Heading3"/>
+        <w:sectPr>
+          <w:pgSz w:w="11906" w:h="16838"/>
+          <w:pgMar w:top="1417" w:right="1417" w:bottom="1134" w:left="1417" w:header="708" w:footer="708" w:gutter="0"/>
+          <w:cols w:space="708"/>
+          <w:docGrid w:linePitch="360"/>
+        </w:sectPr>
+      </w:pPr>
+    </w:p>
+    <w:p>
+      <w:pPr>
+        <w:pStyle w:val="Code"/>
+        <w:sectPr>
+          <w:type w:val="continuous"/>
+          <w:pgSz w:w="11906" w:h="16838"/>
+          <w:pgMar w:top="1417" w:right="1417" w:bottom="1134" w:left="1417" w:header="708" w:footer="708" w:gutter="0"/>
+          <w:cols w:space="708"/>
+          <w:docGrid w:linePitch="360"/>
+        </w:sectPr>
+      </w:pPr>
+    </w:p>
+    <w:p>
+      <w:r>
+        <w:t xml:space="preserve">Wie </w:t>
+      </w:r>
+      <w:r>
+        <w:t>bestimmt man 1 und 2 in diesem Fall?</w:t>
+      </w:r>
+    </w:p>
+    <w:p>
+      <w:r>
+        <w:rPr>
+          <w:noProof/>
+        </w:rPr>
+        <w:drawing>
+          <wp:inline distT="0" distB="0" distL="0" distR="0" wp14:anchorId="1585FDBB" wp14:editId="48191673">
+            <wp:extent cx="5759450" cy="1828800"/>
+            <wp:effectExtent l="0" t="0" r="0" b="0"/>
+            <wp:docPr id="10" name="Picture 10"/>
+            <wp:cNvGraphicFramePr>
+              <a:graphicFrameLocks xmlns:a="http://schemas.openxmlformats.org/drawingml/2006/main" noChangeAspect="1"/>
+            </wp:cNvGraphicFramePr>
+            <a:graphic xmlns:a="http://schemas.openxmlformats.org/drawingml/2006/main">
+              <a:graphicData uri="http://schemas.openxmlformats.org/drawingml/2006/picture">
+                <pic:pic xmlns:pic="http://schemas.openxmlformats.org/drawingml/2006/picture">
+                  <pic:nvPicPr>
+                    <pic:cNvPr id="0" name="Picture 9"/>
+                    <pic:cNvPicPr>
+                      <a:picLocks noChangeAspect="1" noChangeArrowheads="1"/>
+                    </pic:cNvPicPr>
+                  </pic:nvPicPr>
+                  <pic:blipFill>
+                    <a:blip r:embed="rId19" cstate="print">
+                      <a:extLst>
+                        <a:ext uri="{28A0092B-C50C-407E-A947-70E740481C1C}">
+                          <a14:useLocalDpi xmlns:a14="http://schemas.microsoft.com/office/drawing/2010/main" val="0"/>
+                        </a:ext>
+                      </a:extLst>
+                    </a:blip>
+                    <a:srcRect/>
+                    <a:stretch>
+                      <a:fillRect/>
+                    </a:stretch>
+                  </pic:blipFill>
+                  <pic:spPr bwMode="auto">
+                    <a:xfrm>
+                      <a:off x="0" y="0"/>
+                      <a:ext cx="5869033" cy="1863596"/>
+                    </a:xfrm>
+                    <a:prstGeom prst="rect">
+                      <a:avLst/>
+                    </a:prstGeom>
+                    <a:noFill/>
+                    <a:ln>
+                      <a:noFill/>
+                    </a:ln>
+                  </pic:spPr>
+                </pic:pic>
+              </a:graphicData>
+            </a:graphic>
+          </wp:inline>
+        </w:drawing>
+      </w:r>
+    </w:p>
+    <w:p/>
+    <w:p>
+      <w:r>
+        <w:t>Wie bestimmt man die ganze Constraintsmenge?</w:t>
+      </w:r>
+    </w:p>
+    <w:p>
+      <w:r>
+        <w:rPr>
+          <w:noProof/>
+        </w:rPr>
+        <w:drawing>
+          <wp:inline distT="0" distB="0" distL="0" distR="0" wp14:anchorId="3E1E007C" wp14:editId="35E4A7DB">
+            <wp:extent cx="5271715" cy="866408"/>
+            <wp:effectExtent l="0" t="0" r="5715" b="0"/>
+            <wp:docPr id="3" name="Picture 3"/>
+            <wp:cNvGraphicFramePr>
+              <a:graphicFrameLocks xmlns:a="http://schemas.openxmlformats.org/drawingml/2006/main" noChangeAspect="1"/>
+            </wp:cNvGraphicFramePr>
+            <a:graphic xmlns:a="http://schemas.openxmlformats.org/drawingml/2006/main">
+              <a:graphicData uri="http://schemas.openxmlformats.org/drawingml/2006/picture">
+                <pic:pic xmlns:pic="http://schemas.openxmlformats.org/drawingml/2006/picture">
+                  <pic:nvPicPr>
+                    <pic:cNvPr id="0" name="Picture 1"/>
+                    <pic:cNvPicPr>
+                      <a:picLocks noChangeAspect="1" noChangeArrowheads="1"/>
+                    </pic:cNvPicPr>
+                  </pic:nvPicPr>
+                  <pic:blipFill>
+                    <a:blip r:embed="rId20">
+                      <a:extLst>
+                        <a:ext uri="{28A0092B-C50C-407E-A947-70E740481C1C}">
+                          <a14:useLocalDpi xmlns:a14="http://schemas.microsoft.com/office/drawing/2010/main" val="0"/>
+                        </a:ext>
+                      </a:extLst>
+                    </a:blip>
+                    <a:srcRect/>
+                    <a:stretch>
+                      <a:fillRect/>
+                    </a:stretch>
+                  </pic:blipFill>
+                  <pic:spPr bwMode="auto">
+                    <a:xfrm>
+                      <a:off x="0" y="0"/>
+                      <a:ext cx="5376499" cy="883629"/>
+                    </a:xfrm>
+                    <a:prstGeom prst="rect">
+                      <a:avLst/>
+                    </a:prstGeom>
+                    <a:noFill/>
+                    <a:ln>
+                      <a:noFill/>
+                    </a:ln>
+                  </pic:spPr>
+                </pic:pic>
+              </a:graphicData>
+            </a:graphic>
+          </wp:inline>
+        </w:drawing>
+      </w:r>
+    </w:p>
+    <w:p/>
+    <w:p>
+      <w:r>
+        <w:t>Wie bestimmt man Polymorphe typ von a, wenn es keine mgu gibt?</w:t>
+      </w:r>
+    </w:p>
+    <w:p>
+      <w:r>
+        <w:rPr>
+          <w:noProof/>
+        </w:rPr>
+        <w:drawing>
+          <wp:inline distT="0" distB="0" distL="0" distR="0" wp14:anchorId="3620154C" wp14:editId="119DE459">
+            <wp:extent cx="4118776" cy="567704"/>
+            <wp:effectExtent l="0" t="0" r="0" b="3810"/>
+            <wp:docPr id="5" name="Picture 5"/>
+            <wp:cNvGraphicFramePr>
+              <a:graphicFrameLocks xmlns:a="http://schemas.openxmlformats.org/drawingml/2006/main" noChangeAspect="1"/>
+            </wp:cNvGraphicFramePr>
+            <a:graphic xmlns:a="http://schemas.openxmlformats.org/drawingml/2006/main">
+              <a:graphicData uri="http://schemas.openxmlformats.org/drawingml/2006/picture">
+                <pic:pic xmlns:pic="http://schemas.openxmlformats.org/drawingml/2006/picture">
+                  <pic:nvPicPr>
+                    <pic:cNvPr id="0" name="Picture 2"/>
+                    <pic:cNvPicPr>
+                      <a:picLocks noChangeAspect="1" noChangeArrowheads="1"/>
+                    </pic:cNvPicPr>
+                  </pic:nvPicPr>
+                  <pic:blipFill>
+                    <a:blip r:embed="rId21">
+                      <a:extLst>
+                        <a:ext uri="{28A0092B-C50C-407E-A947-70E740481C1C}">
+                          <a14:useLocalDpi xmlns:a14="http://schemas.microsoft.com/office/drawing/2010/main" val="0"/>
+                        </a:ext>
+                      </a:extLst>
+                    </a:blip>
+                    <a:srcRect/>
+                    <a:stretch>
+                      <a:fillRect/>
+                    </a:stretch>
+                  </pic:blipFill>
+                  <pic:spPr bwMode="auto">
+                    <a:xfrm>
+                      <a:off x="0" y="0"/>
+                      <a:ext cx="4281722" cy="590163"/>
+                    </a:xfrm>
+                    <a:prstGeom prst="rect">
+                      <a:avLst/>
+                    </a:prstGeom>
+                    <a:noFill/>
+                    <a:ln>
+                      <a:noFill/>
+                    </a:ln>
+                  </pic:spPr>
+                </pic:pic>
+              </a:graphicData>
+            </a:graphic>
+          </wp:inline>
+        </w:drawing>
+      </w:r>
+    </w:p>
+    <w:p/>
+    <w:p>
+      <w:r>
+        <w:t>Fast immer mit „scharfem Hinsehen“</w:t>
+      </w:r>
+    </w:p>
+    <w:p>
+      <w:r>
+        <w:t xml:space="preserve">hier wäre es: </w:t>
+      </w:r>
+      <w:r>
+        <w:rPr>
+          <w:noProof/>
+        </w:rPr>
+        <w:drawing>
+          <wp:inline distT="0" distB="0" distL="0" distR="0" wp14:anchorId="6913CAC7" wp14:editId="35E10BB2">
+            <wp:extent cx="2204311" cy="326004"/>
+            <wp:effectExtent l="0" t="0" r="5715" b="0"/>
+            <wp:docPr id="6" name="Picture 6"/>
+            <wp:cNvGraphicFramePr>
+              <a:graphicFrameLocks xmlns:a="http://schemas.openxmlformats.org/drawingml/2006/main" noChangeAspect="1"/>
+            </wp:cNvGraphicFramePr>
+            <a:graphic xmlns:a="http://schemas.openxmlformats.org/drawingml/2006/main">
+              <a:graphicData uri="http://schemas.openxmlformats.org/drawingml/2006/picture">
+                <pic:pic xmlns:pic="http://schemas.openxmlformats.org/drawingml/2006/picture">
+                  <pic:nvPicPr>
+                    <pic:cNvPr id="0" name="Picture 3"/>
+                    <pic:cNvPicPr>
+                      <a:picLocks noChangeAspect="1" noChangeArrowheads="1"/>
+                    </pic:cNvPicPr>
+                  </pic:nvPicPr>
+                  <pic:blipFill>
+                    <a:blip r:embed="rId22">
+                      <a:extLst>
+                        <a:ext uri="{28A0092B-C50C-407E-A947-70E740481C1C}">
+                          <a14:useLocalDpi xmlns:a14="http://schemas.microsoft.com/office/drawing/2010/main" val="0"/>
+                        </a:ext>
+                      </a:extLst>
+                    </a:blip>
+                    <a:srcRect/>
+                    <a:stretch>
+                      <a:fillRect/>
+                    </a:stretch>
+                  </pic:blipFill>
+                  <pic:spPr bwMode="auto">
+                    <a:xfrm>
+                      <a:off x="0" y="0"/>
+                      <a:ext cx="2937187" cy="434392"/>
+                    </a:xfrm>
+                    <a:prstGeom prst="rect">
+                      <a:avLst/>
+                    </a:prstGeom>
+                    <a:noFill/>
+                    <a:ln>
+                      <a:noFill/>
+                    </a:ln>
+                  </pic:spPr>
+                </pic:pic>
+              </a:graphicData>
+            </a:graphic>
+          </wp:inline>
+        </w:drawing>
+      </w:r>
+    </w:p>
+    <w:p>
+      <w:r>
+        <w:t>(es werden zwei beliebige Variablen genommen und dann immer true zurückgegeben)</w:t>
+      </w:r>
+    </w:p>
+    <w:p/>
+    <w:p>
+      <w:pPr>
+        <w:pStyle w:val="Heading3"/>
+        <w:rPr>
+          <w:lang w:val="en-US"/>
+        </w:rPr>
+      </w:pPr>
+      <w:proofErr w:type="spellStart"/>
+      <w:r>
+        <w:rPr>
+          <w:lang w:val="en-US"/>
+        </w:rPr>
+        <w:t>C_let</w:t>
+      </w:r>
+      <w:proofErr w:type="spellEnd"/>
+      <w:r>
+        <w:rPr>
+          <w:lang w:val="en-US"/>
+        </w:rPr>
+        <w:t xml:space="preserve">, </w:t>
+      </w:r>
+      <w:proofErr w:type="spellStart"/>
+      <w:r>
+        <w:rPr>
+          <w:lang w:val="en-US"/>
+        </w:rPr>
+        <w:t>C</w:t>
+      </w:r>
+      <w:r>
+        <w:rPr>
+          <w:lang w:val="en-US"/>
+        </w:rPr>
+        <w:t>_body</w:t>
+      </w:r>
+      <w:proofErr w:type="spellEnd"/>
+      <w:r>
+        <w:rPr>
+          <w:lang w:val="en-US"/>
+        </w:rPr>
+        <w:t xml:space="preserve"> und C_</w:t>
+      </w:r>
+      <w:proofErr w:type="gramStart"/>
+      <w:r>
+        <w:rPr>
+          <w:lang w:val="en-US"/>
+        </w:rPr>
+        <w:t>0</w:t>
+      </w:r>
+      <w:proofErr w:type="gramEnd"/>
+    </w:p>
+    <w:p>
+      <w:pPr>
+        <w:rPr>
+          <w:lang w:val="en-US"/>
+        </w:rPr>
+      </w:pPr>
+      <w:r>
+        <w:rPr>
+          <w:noProof/>
+          <w:lang w:val="en-US"/>
+        </w:rPr>
+        <w:drawing>
+          <wp:inline distT="0" distB="0" distL="0" distR="0" wp14:anchorId="2A41A1DF" wp14:editId="5C42BF20">
+            <wp:extent cx="4619535" cy="2161687"/>
+            <wp:effectExtent l="0" t="0" r="0" b="0"/>
+            <wp:docPr id="9" name="Picture 9"/>
+            <wp:cNvGraphicFramePr>
+              <a:graphicFrameLocks xmlns:a="http://schemas.openxmlformats.org/drawingml/2006/main" noChangeAspect="1"/>
+            </wp:cNvGraphicFramePr>
+            <a:graphic xmlns:a="http://schemas.openxmlformats.org/drawingml/2006/main">
+              <a:graphicData uri="http://schemas.openxmlformats.org/drawingml/2006/picture">
+                <pic:pic xmlns:pic="http://schemas.openxmlformats.org/drawingml/2006/picture">
+                  <pic:nvPicPr>
+                    <pic:cNvPr id="0" name="Picture 4"/>
+                    <pic:cNvPicPr>
+                      <a:picLocks noChangeAspect="1" noChangeArrowheads="1"/>
+                    </pic:cNvPicPr>
+                  </pic:nvPicPr>
+                  <pic:blipFill>
+                    <a:blip r:embed="rId23">
+                      <a:extLst>
+                        <a:ext uri="{28A0092B-C50C-407E-A947-70E740481C1C}">
+                          <a14:useLocalDpi xmlns:a14="http://schemas.microsoft.com/office/drawing/2010/main" val="0"/>
+                        </a:ext>
+                      </a:extLst>
+                    </a:blip>
+                    <a:srcRect/>
+                    <a:stretch>
+                      <a:fillRect/>
+                    </a:stretch>
+                  </pic:blipFill>
+                  <pic:spPr bwMode="auto">
+                    <a:xfrm>
+                      <a:off x="0" y="0"/>
+                      <a:ext cx="4662107" cy="2181608"/>
+                    </a:xfrm>
+                    <a:prstGeom prst="rect">
+                      <a:avLst/>
+                    </a:prstGeom>
+                    <a:noFill/>
+                    <a:ln>
+                      <a:noFill/>
+                    </a:ln>
+                  </pic:spPr>
+                </pic:pic>
+              </a:graphicData>
+            </a:graphic>
+          </wp:inline>
+        </w:drawing>
+      </w:r>
+    </w:p>
+    <w:p>
+      <w:pPr>
+        <w:pStyle w:val="Heading3"/>
+        <w:rPr>
+          <w:lang w:val="en-US"/>
+        </w:rPr>
+      </w:pPr>
+      <w:r>
+        <w:rPr>
+          <w:lang w:val="en-US"/>
+        </w:rPr>
+        <w:lastRenderedPageBreak/>
+        <w:t>Race Conditions</w:t>
+      </w:r>
+    </w:p>
+    <w:p>
+      <w:pPr>
+        <w:rPr>
+          <w:lang w:val="en-US"/>
+        </w:rPr>
+      </w:pPr>
+      <w:r>
+        <w:rPr>
+          <w:lang w:val="en-US"/>
+        </w:rPr>
+        <w:t xml:space="preserve">Accessing a </w:t>
+      </w:r>
+      <w:r>
+        <w:rPr>
+          <w:b/>
+          <w:bCs/>
+          <w:lang w:val="en-US"/>
+        </w:rPr>
+        <w:t>resource or shared memory</w:t>
+      </w:r>
+      <w:r>
+        <w:rPr>
+          <w:lang w:val="en-US"/>
+        </w:rPr>
+        <w:t xml:space="preserve"> in parallel by different threads </w:t>
+      </w:r>
+      <w:proofErr w:type="spellStart"/>
+      <w:r>
+        <w:rPr>
+          <w:lang w:val="en-US"/>
+        </w:rPr>
+        <w:t>kann</w:t>
+      </w:r>
+      <w:proofErr w:type="spellEnd"/>
+      <w:r>
+        <w:rPr>
+          <w:lang w:val="en-US"/>
+        </w:rPr>
+        <w:t xml:space="preserve"> </w:t>
+      </w:r>
+      <w:proofErr w:type="spellStart"/>
+      <w:r>
+        <w:rPr>
+          <w:lang w:val="en-US"/>
+        </w:rPr>
+        <w:t>solche</w:t>
+      </w:r>
+      <w:proofErr w:type="spellEnd"/>
+      <w:r>
+        <w:rPr>
+          <w:lang w:val="en-US"/>
+        </w:rPr>
+        <w:t xml:space="preserve"> </w:t>
+      </w:r>
+      <w:proofErr w:type="spellStart"/>
+      <w:r>
+        <w:rPr>
+          <w:lang w:val="en-US"/>
+        </w:rPr>
+        <w:t>Situationen</w:t>
+      </w:r>
+      <w:proofErr w:type="spellEnd"/>
+      <w:r>
+        <w:rPr>
+          <w:lang w:val="en-US"/>
+        </w:rPr>
+        <w:t xml:space="preserve"> </w:t>
+      </w:r>
+      <w:proofErr w:type="spellStart"/>
+      <w:r>
+        <w:rPr>
+          <w:lang w:val="en-US"/>
+        </w:rPr>
+        <w:t>verursachen</w:t>
+      </w:r>
+      <w:proofErr w:type="spellEnd"/>
+      <w:r>
+        <w:rPr>
+          <w:lang w:val="en-US"/>
+        </w:rPr>
+        <w:t>.</w:t>
+      </w:r>
+    </w:p>
+    <w:p>
+      <w:pPr>
+        <w:rPr>
+          <w:szCs w:val="24"/>
+          <w:lang w:val="en-US"/>
+        </w:rPr>
+      </w:pPr>
+      <w:r>
+        <w:rPr>
+          <w:szCs w:val="24"/>
+          <w:lang w:val="en-US"/>
+        </w:rPr>
+        <w:t>Critical sections protect –</w:t>
+      </w:r>
+      <w:r>
+        <w:rPr>
+          <w:szCs w:val="24"/>
+          <w:lang w:val="en-US"/>
+        </w:rPr>
+        <w:t xml:space="preserve"> </w:t>
+      </w:r>
+      <w:r>
+        <w:rPr>
+          <w:szCs w:val="24"/>
+          <w:lang w:val="en-US"/>
+        </w:rPr>
+        <w:t>Shared memory</w:t>
+      </w:r>
+      <w:r>
+        <w:rPr>
+          <w:szCs w:val="24"/>
+          <w:lang w:val="en-US"/>
+        </w:rPr>
+        <w:t xml:space="preserve">, </w:t>
+      </w:r>
+      <w:r>
+        <w:rPr>
+          <w:szCs w:val="24"/>
+          <w:lang w:val="en-US"/>
+        </w:rPr>
+        <w:t>File access</w:t>
+      </w:r>
+      <w:r>
+        <w:rPr>
+          <w:szCs w:val="24"/>
+          <w:lang w:val="en-US"/>
+        </w:rPr>
+        <w:t xml:space="preserve">, </w:t>
+      </w:r>
+      <w:r>
+        <w:rPr>
+          <w:szCs w:val="24"/>
+          <w:lang w:val="en-US"/>
+        </w:rPr>
+        <w:t xml:space="preserve">Hardware </w:t>
+      </w:r>
+      <w:proofErr w:type="gramStart"/>
+      <w:r>
+        <w:rPr>
+          <w:szCs w:val="24"/>
+          <w:lang w:val="en-US"/>
+        </w:rPr>
+        <w:t>access</w:t>
+      </w:r>
+      <w:proofErr w:type="gramEnd"/>
+    </w:p>
+    <w:p>
+      <w:pPr>
+        <w:rPr>
+          <w:szCs w:val="24"/>
+        </w:rPr>
+      </w:pPr>
+      <w:r>
+        <w:rPr>
+          <w:b/>
+          <w:bCs/>
+          <w:szCs w:val="24"/>
+        </w:rPr>
+        <w:t>synchonized</w:t>
+      </w:r>
+      <w:r>
+        <w:rPr>
+          <w:szCs w:val="24"/>
+        </w:rPr>
+        <w:t xml:space="preserve"> Block: nur 1 thread kann in einem synchonized Block gleich</w:t>
+      </w:r>
+      <w:r>
+        <w:rPr>
+          <w:szCs w:val="24"/>
+        </w:rPr>
+        <w:t>zeitig befinden</w:t>
+      </w:r>
+    </w:p>
+    <w:p>
+      <w:pPr>
+        <w:rPr>
+          <w:lang w:val="en-US"/>
+        </w:rPr>
+      </w:pPr>
+      <w:r>
+        <w:rPr>
+          <w:lang w:val="en-US"/>
+        </w:rPr>
+        <w:t xml:space="preserve">A simple way to avoid concurrency problems is to only share </w:t>
+      </w:r>
+      <w:r>
+        <w:rPr>
+          <w:b/>
+          <w:bCs/>
+          <w:lang w:val="en-US"/>
+        </w:rPr>
+        <w:t>immutable data</w:t>
+      </w:r>
+      <w:r>
+        <w:rPr>
+          <w:lang w:val="en-US"/>
+        </w:rPr>
+        <w:t>, which cannot be changed</w:t>
+      </w:r>
+      <w:r>
+        <w:rPr>
+          <w:lang w:val="en-US"/>
+        </w:rPr>
+        <w:t>.</w:t>
+      </w:r>
+    </w:p>
+    <w:p>
+      <w:pPr>
+        <w:spacing w:line="240" w:lineRule="auto"/>
+        <w:rPr>
+          <w:szCs w:val="24"/>
+          <w:lang w:val="en-US"/>
+        </w:rPr>
+      </w:pPr>
+      <w:r>
+        <w:rPr>
+          <w:lang w:val="en-US"/>
+        </w:rPr>
+        <w:t>Defensive Copies</w:t>
+      </w:r>
+      <w:r>
+        <w:rPr>
+          <w:lang w:val="en-US"/>
+        </w:rPr>
+        <w:t xml:space="preserve"> </w:t>
+      </w:r>
+      <w:r>
+        <w:rPr>
+          <w:szCs w:val="24"/>
+          <w:lang w:val="en-US"/>
+        </w:rPr>
+        <w:t>(That copy will throw an exception if a modification is tried to be performed)</w:t>
+      </w:r>
+      <w:r>
+        <w:rPr>
+          <w:szCs w:val="24"/>
+          <w:lang w:val="en-US"/>
+        </w:rPr>
+        <w:t>:</w:t>
+      </w:r>
+      <w:r>
+        <w:rPr>
+          <w:lang w:val="en-US"/>
+        </w:rPr>
+        <w:br/>
+      </w:r>
+      <w:r>
+        <w:rPr>
+          <w:rStyle w:val="CodeChar"/>
+          <w:sz w:val="20"/>
+          <w:szCs w:val="18"/>
+          <w:lang w:val="en-US"/>
+        </w:rPr>
+        <w:t xml:space="preserve">public List&lt;String&gt; </w:t>
+      </w:r>
+      <w:proofErr w:type="spellStart"/>
+      <w:proofErr w:type="gramStart"/>
+      <w:r>
+        <w:rPr>
+          <w:rStyle w:val="CodeChar"/>
+          <w:sz w:val="20"/>
+          <w:szCs w:val="18"/>
+          <w:lang w:val="en-US"/>
+        </w:rPr>
+        <w:t>getSomeList</w:t>
+      </w:r>
+      <w:proofErr w:type="spellEnd"/>
+      <w:r>
+        <w:rPr>
+          <w:rStyle w:val="CodeChar"/>
+          <w:sz w:val="20"/>
+          <w:szCs w:val="18"/>
+          <w:lang w:val="en-US"/>
+        </w:rPr>
+        <w:t>(</w:t>
+      </w:r>
+      <w:proofErr w:type="gramEnd"/>
+      <w:r>
+        <w:rPr>
+          <w:rStyle w:val="CodeChar"/>
+          <w:sz w:val="20"/>
+          <w:szCs w:val="18"/>
+          <w:lang w:val="en-US"/>
+        </w:rPr>
+        <w:t>) {</w:t>
+      </w:r>
+    </w:p>
+    <w:p>
+      <w:pPr>
+        <w:pStyle w:val="Code"/>
+        <w:spacing w:line="240" w:lineRule="auto"/>
+        <w:rPr>
+          <w:sz w:val="20"/>
+          <w:szCs w:val="20"/>
+          <w:lang w:val="en-US"/>
+        </w:rPr>
+      </w:pPr>
+      <w:r>
+        <w:rPr>
+          <w:sz w:val="20"/>
+          <w:szCs w:val="20"/>
+          <w:lang w:val="en-US"/>
+        </w:rPr>
+        <w:t xml:space="preserve">  return </w:t>
+      </w:r>
+      <w:proofErr w:type="spellStart"/>
+      <w:proofErr w:type="gramStart"/>
+      <w:r>
+        <w:rPr>
+          <w:sz w:val="20"/>
+          <w:szCs w:val="20"/>
+          <w:lang w:val="en-US"/>
+        </w:rPr>
+        <w:t>java.util</w:t>
+      </w:r>
+      <w:proofErr w:type="gramEnd"/>
+      <w:r>
+        <w:rPr>
+          <w:sz w:val="20"/>
+          <w:szCs w:val="20"/>
+          <w:lang w:val="en-US"/>
+        </w:rPr>
+        <w:t>.Collections.unmodifiableList</w:t>
+      </w:r>
+      <w:proofErr w:type="spellEnd"/>
+      <w:r>
+        <w:rPr>
+          <w:sz w:val="20"/>
+          <w:szCs w:val="20"/>
+          <w:lang w:val="en-US"/>
+        </w:rPr>
+        <w:t>(</w:t>
+      </w:r>
+      <w:proofErr w:type="spellStart"/>
+      <w:r>
+        <w:rPr>
+          <w:sz w:val="20"/>
+          <w:szCs w:val="20"/>
+          <w:lang w:val="en-US"/>
+        </w:rPr>
+        <w:t>someList</w:t>
+      </w:r>
+      <w:proofErr w:type="spellEnd"/>
+      <w:r>
+        <w:rPr>
+          <w:sz w:val="20"/>
+          <w:szCs w:val="20"/>
+          <w:lang w:val="en-US"/>
+        </w:rPr>
+        <w:t>);</w:t>
+      </w:r>
+    </w:p>
+    <w:p>
+      <w:pPr>
+        <w:pStyle w:val="Code"/>
+        <w:spacing w:line="240" w:lineRule="auto"/>
+        <w:rPr>
+          <w:sz w:val="20"/>
+          <w:szCs w:val="20"/>
+        </w:rPr>
+      </w:pPr>
+      <w:r>
+        <w:rPr>
+          <w:sz w:val="20"/>
+          <w:szCs w:val="20"/>
+        </w:rPr>
+        <w:t>}</w:t>
+      </w:r>
+    </w:p>
+    <w:p>
+      <w:pPr>
+        <w:pStyle w:val="Code"/>
+        <w:spacing w:line="240" w:lineRule="auto"/>
+        <w:rPr>
+          <w:sz w:val="20"/>
+          <w:szCs w:val="20"/>
+        </w:rPr>
+      </w:pPr>
+    </w:p>
+    <w:p>
+      <w:pPr>
+        <w:pStyle w:val="Heading3"/>
+      </w:pPr>
+      <w:r>
+        <w:t>Reduce mit Kombinator</w:t>
+      </w:r>
+    </w:p>
+    <w:p>
+      <w:r>
+        <w:rPr>
+          <w:noProof/>
+        </w:rPr>
+        <w:drawing>
+          <wp:inline distT="0" distB="0" distL="0" distR="0" wp14:anchorId="41C24F99" wp14:editId="5A74A5BB">
+            <wp:extent cx="4524293" cy="649750"/>
+            <wp:effectExtent l="0" t="0" r="0" b="0"/>
+            <wp:docPr id="13" name="Picture 13"/>
+            <wp:cNvGraphicFramePr>
+              <a:graphicFrameLocks xmlns:a="http://schemas.openxmlformats.org/drawingml/2006/main" noChangeAspect="1"/>
+            </wp:cNvGraphicFramePr>
+            <a:graphic xmlns:a="http://schemas.openxmlformats.org/drawingml/2006/main">
+              <a:graphicData uri="http://schemas.openxmlformats.org/drawingml/2006/picture">
+                <pic:pic xmlns:pic="http://schemas.openxmlformats.org/drawingml/2006/picture">
+                  <pic:nvPicPr>
+                    <pic:cNvPr id="0" name="Picture 2"/>
+                    <pic:cNvPicPr>
+                      <a:picLocks noChangeAspect="1" noChangeArrowheads="1"/>
+                    </pic:cNvPicPr>
+                  </pic:nvPicPr>
+                  <pic:blipFill>
+                    <a:blip r:embed="rId24">
+                      <a:extLst>
+                        <a:ext uri="{28A0092B-C50C-407E-A947-70E740481C1C}">
+                          <a14:useLocalDpi xmlns:a14="http://schemas.microsoft.com/office/drawing/2010/main" val="0"/>
+                        </a:ext>
+                      </a:extLst>
+                    </a:blip>
+                    <a:srcRect/>
+                    <a:stretch>
+                      <a:fillRect/>
+                    </a:stretch>
+                  </pic:blipFill>
+                  <pic:spPr bwMode="auto">
+                    <a:xfrm>
+                      <a:off x="0" y="0"/>
+                      <a:ext cx="4693270" cy="674017"/>
+                    </a:xfrm>
+                    <a:prstGeom prst="rect">
+                      <a:avLst/>
+                    </a:prstGeom>
+                    <a:noFill/>
+                    <a:ln>
+                      <a:noFill/>
+                    </a:ln>
+                  </pic:spPr>
+                </pic:pic>
+              </a:graphicData>
+            </a:graphic>
+          </wp:inline>
+        </w:drawing>
+      </w:r>
+    </w:p>
+    <w:p>
+      <w:pPr>
+        <w:rPr>
+          <w:szCs w:val="24"/>
+          <w:lang w:val="en-US"/>
+        </w:rPr>
+      </w:pPr>
+    </w:p>
+    <w:p>
+      <w:pPr>
+        <w:pStyle w:val="Heading3"/>
+        <w:rPr>
+          <w:lang w:val="en-US"/>
+        </w:rPr>
+      </w:pPr>
+      <w:proofErr w:type="spellStart"/>
+      <w:r>
+        <w:rPr>
+          <w:lang w:val="en-US"/>
+        </w:rPr>
+        <w:t>Linksfaktorisierung</w:t>
+      </w:r>
+      <w:proofErr w:type="spellEnd"/>
+    </w:p>
+    <w:p>
+      <w:pPr>
+        <w:rPr>
+          <w:lang w:val="en-US"/>
+        </w:rPr>
+      </w:pPr>
+      <w:r>
+        <w:rPr>
+          <w:noProof/>
+          <w:lang w:val="en-US"/>
+        </w:rPr>
+        <w:drawing>
+          <wp:inline distT="0" distB="0" distL="0" distR="0" wp14:anchorId="7D187335" wp14:editId="7E2C734C">
+            <wp:extent cx="4086971" cy="1721613"/>
+            <wp:effectExtent l="0" t="0" r="8890" b="0"/>
+            <wp:docPr id="11" name="Picture 11"/>
+            <wp:cNvGraphicFramePr>
+              <a:graphicFrameLocks xmlns:a="http://schemas.openxmlformats.org/drawingml/2006/main" noChangeAspect="1"/>
+            </wp:cNvGraphicFramePr>
+            <a:graphic xmlns:a="http://schemas.openxmlformats.org/drawingml/2006/main">
+              <a:graphicData uri="http://schemas.openxmlformats.org/drawingml/2006/picture">
+                <pic:pic xmlns:pic="http://schemas.openxmlformats.org/drawingml/2006/picture">
+                  <pic:nvPicPr>
+                    <pic:cNvPr id="0" name="Picture 1"/>
+                    <pic:cNvPicPr>
+                      <a:picLocks noChangeAspect="1" noChangeArrowheads="1"/>
+                    </pic:cNvPicPr>
+                  </pic:nvPicPr>
+                  <pic:blipFill>
+                    <a:blip r:embed="rId25">
+                      <a:extLst>
+                        <a:ext uri="{28A0092B-C50C-407E-A947-70E740481C1C}">
+                          <a14:useLocalDpi xmlns:a14="http://schemas.microsoft.com/office/drawing/2010/main" val="0"/>
+                        </a:ext>
+                      </a:extLst>
+                    </a:blip>
+                    <a:srcRect/>
+                    <a:stretch>
+                      <a:fillRect/>
+                    </a:stretch>
+                  </pic:blipFill>
+                  <pic:spPr bwMode="auto">
+                    <a:xfrm>
+                      <a:off x="0" y="0"/>
+                      <a:ext cx="4118729" cy="1734991"/>
+                    </a:xfrm>
+                    <a:prstGeom prst="rect">
+                      <a:avLst/>
+                    </a:prstGeom>
+                    <a:noFill/>
+                    <a:ln>
+                      <a:noFill/>
+                    </a:ln>
+                  </pic:spPr>
+                </pic:pic>
+              </a:graphicData>
+            </a:graphic>
+          </wp:inline>
+        </w:drawing>
+      </w:r>
+    </w:p>
+    <w:p>
+      <w:pPr>
+        <w:rPr>
+          <w:lang w:val="en-US"/>
+        </w:rPr>
+      </w:pPr>
+    </w:p>
+    <w:p>
+      <w:pPr>
+        <w:pStyle w:val="Heading3"/>
+        <w:rPr>
+          <w:lang w:val="en-US"/>
+        </w:rPr>
+      </w:pPr>
+      <w:r>
+        <w:rPr>
+          <w:lang w:val="en-US"/>
+        </w:rPr>
+        <w:t xml:space="preserve">Lambda &lt;--&gt; </w:t>
+      </w:r>
+      <w:proofErr w:type="spellStart"/>
+      <w:r>
+        <w:rPr>
+          <w:lang w:val="en-US"/>
+        </w:rPr>
+        <w:t>Typ</w:t>
+      </w:r>
+      <w:proofErr w:type="spellEnd"/>
+    </w:p>
+    <w:p>
+      <w:pPr>
+        <w:rPr>
+          <w:lang w:val="en-US"/>
+        </w:rPr>
+      </w:pPr>
+      <w:r>
+        <w:rPr>
+          <w:noProof/>
+          <w:lang w:val="en-US"/>
+        </w:rPr>
+        <w:drawing>
+          <wp:inline distT="0" distB="0" distL="0" distR="0" wp14:anchorId="67A292F5" wp14:editId="2BB852F4">
+            <wp:extent cx="2711395" cy="872694"/>
+            <wp:effectExtent l="0" t="0" r="0" b="3810"/>
+            <wp:docPr id="14" name="Picture 14"/>
+            <wp:cNvGraphicFramePr>
+              <a:graphicFrameLocks xmlns:a="http://schemas.openxmlformats.org/drawingml/2006/main" noChangeAspect="1"/>
+            </wp:cNvGraphicFramePr>
+            <a:graphic xmlns:a="http://schemas.openxmlformats.org/drawingml/2006/main">
+              <a:graphicData uri="http://schemas.openxmlformats.org/drawingml/2006/picture">
+                <pic:pic xmlns:pic="http://schemas.openxmlformats.org/drawingml/2006/picture">
+                  <pic:nvPicPr>
+                    <pic:cNvPr id="0" name="Picture 3"/>
+                    <pic:cNvPicPr>
+                      <a:picLocks noChangeAspect="1" noChangeArrowheads="1"/>
+                    </pic:cNvPicPr>
+                  </pic:nvPicPr>
+                  <pic:blipFill>
+                    <a:blip r:embed="rId26">
+                      <a:extLst>
+                        <a:ext uri="{28A0092B-C50C-407E-A947-70E740481C1C}">
+                          <a14:useLocalDpi xmlns:a14="http://schemas.microsoft.com/office/drawing/2010/main" val="0"/>
+                        </a:ext>
+                      </a:extLst>
+                    </a:blip>
+                    <a:srcRect/>
+                    <a:stretch>
+                      <a:fillRect/>
+                    </a:stretch>
+                  </pic:blipFill>
+                  <pic:spPr bwMode="auto">
+                    <a:xfrm>
+                      <a:off x="0" y="0"/>
+                      <a:ext cx="2806576" cy="903329"/>
+                    </a:xfrm>
+                    <a:prstGeom prst="rect">
+                      <a:avLst/>
+                    </a:prstGeom>
+                    <a:noFill/>
+                    <a:ln>
+                      <a:noFill/>
+                    </a:ln>
+                  </pic:spPr>
+                </pic:pic>
+              </a:graphicData>
+            </a:graphic>
+          </wp:inline>
+        </w:drawing>
+      </w:r>
+      <w:r>
+        <w:rPr>
+          <w:noProof/>
+          <w:lang w:val="en-US"/>
+        </w:rPr>
+        <w:drawing>
+          <wp:inline distT="0" distB="0" distL="0" distR="0" wp14:anchorId="6B11E825" wp14:editId="5231D142">
+            <wp:extent cx="2266094" cy="872490"/>
+            <wp:effectExtent l="0" t="0" r="1270" b="3810"/>
+            <wp:docPr id="15" name="Picture 15"/>
+            <wp:cNvGraphicFramePr>
+              <a:graphicFrameLocks xmlns:a="http://schemas.openxmlformats.org/drawingml/2006/main" noChangeAspect="1"/>
+            </wp:cNvGraphicFramePr>
+            <a:graphic xmlns:a="http://schemas.openxmlformats.org/drawingml/2006/main">
+              <a:graphicData uri="http://schemas.openxmlformats.org/drawingml/2006/picture">
+                <pic:pic xmlns:pic="http://schemas.openxmlformats.org/drawingml/2006/picture">
+                  <pic:nvPicPr>
+                    <pic:cNvPr id="0" name="Picture 4"/>
+                    <pic:cNvPicPr>
+                      <a:picLocks noChangeAspect="1" noChangeArrowheads="1"/>
+                    </pic:cNvPicPr>
+                  </pic:nvPicPr>
+                  <pic:blipFill>
+                    <a:blip r:embed="rId27">
+                      <a:extLst>
+                        <a:ext uri="{28A0092B-C50C-407E-A947-70E740481C1C}">
+                          <a14:useLocalDpi xmlns:a14="http://schemas.microsoft.com/office/drawing/2010/main" val="0"/>
+                        </a:ext>
+                      </a:extLst>
+                    </a:blip>
+                    <a:srcRect/>
+                    <a:stretch>
+                      <a:fillRect/>
+                    </a:stretch>
+                  </pic:blipFill>
+                  <pic:spPr bwMode="auto">
+                    <a:xfrm>
+                      <a:off x="0" y="0"/>
+                      <a:ext cx="2394208" cy="921817"/>
+                    </a:xfrm>
+                    <a:prstGeom prst="rect">
+                      <a:avLst/>
+                    </a:prstGeom>
+                    <a:noFill/>
+                    <a:ln>
+                      <a:noFill/>
+                    </a:ln>
+                  </pic:spPr>
+                </pic:pic>
+              </a:graphicData>
+            </a:graphic>
+          </wp:inline>
+        </w:drawing>
+      </w:r>
+    </w:p>
+    <w:p>
+      <w:pPr>
+        <w:rPr>
+          <w:lang w:val="en-US"/>
+        </w:rPr>
+      </w:pPr>
+    </w:p>
+    <w:p>
+      <w:r>
+        <w:rPr>
+          <w:noProof/>
+          <w:lang w:val="en-US"/>
+        </w:rPr>
+        <w:drawing>
+          <wp:inline distT="0" distB="0" distL="0" distR="0" wp14:anchorId="0C11F103" wp14:editId="0E34D5D0">
+            <wp:extent cx="2226366" cy="209219"/>
+            <wp:effectExtent l="0" t="0" r="2540" b="635"/>
+            <wp:docPr id="16" name="Picture 16"/>
+            <wp:cNvGraphicFramePr>
+              <a:graphicFrameLocks xmlns:a="http://schemas.openxmlformats.org/drawingml/2006/main" noChangeAspect="1"/>
+            </wp:cNvGraphicFramePr>
+            <a:graphic xmlns:a="http://schemas.openxmlformats.org/drawingml/2006/main">
+              <a:graphicData uri="http://schemas.openxmlformats.org/drawingml/2006/picture">
+                <pic:pic xmlns:pic="http://schemas.openxmlformats.org/drawingml/2006/picture">
+                  <pic:nvPicPr>
+                    <pic:cNvPr id="0" name="Picture 5"/>
+                    <pic:cNvPicPr>
+                      <a:picLocks noChangeAspect="1" noChangeArrowheads="1"/>
+                    </pic:cNvPicPr>
+                  </pic:nvPicPr>
+                  <pic:blipFill>
+                    <a:blip r:embed="rId28">
+                      <a:extLst>
+                        <a:ext uri="{28A0092B-C50C-407E-A947-70E740481C1C}">
+                          <a14:useLocalDpi xmlns:a14="http://schemas.microsoft.com/office/drawing/2010/main" val="0"/>
+                        </a:ext>
+                      </a:extLst>
+                    </a:blip>
+                    <a:srcRect/>
+                    <a:stretch>
+                      <a:fillRect/>
+                    </a:stretch>
+                  </pic:blipFill>
+                  <pic:spPr bwMode="auto">
+                    <a:xfrm>
+                      <a:off x="0" y="0"/>
+                      <a:ext cx="2326977" cy="218674"/>
+                    </a:xfrm>
+                    <a:prstGeom prst="rect">
+                      <a:avLst/>
+                    </a:prstGeom>
+                    <a:noFill/>
+                    <a:ln>
+                      <a:noFill/>
+                    </a:ln>
+                  </pic:spPr>
+                </pic:pic>
+              </a:graphicData>
+            </a:graphic>
+          </wp:inline>
+        </w:drawing>
+      </w:r>
+      <w:r>
+        <w:t xml:space="preserve"> ist nicht typsierbar, da F -</w:t>
+      </w:r>
+      <w:r>
+        <w:t>&gt; \y. y ((\z.z) y) -&gt; \y. y y</w:t>
+      </w:r>
+    </w:p>
+    <w:p>
+      <w:pPr>
+        <w:rPr>
+          <w:b/>
+          <w:bCs/>
+        </w:rPr>
+      </w:pPr>
+      <w:r>
+        <w:rPr>
+          <w:b/>
+          <w:bCs/>
+        </w:rPr>
+        <w:t>Selbstapplikation ist nie typisierbar</w:t>
+      </w:r>
+    </w:p>
     <w:sectPr>
+      <w:type w:val="continuous"/>
       <w:pgSz w:w="11906" w:h="16838"/>
       <w:pgMar w:top="1417" w:right="1417" w:bottom="1134" w:left="1417" w:header="708" w:footer="708" w:gutter="0"/>
       <w:cols w:space="708"/>
@@ -1125,7 +3758,7 @@
 </file>
 
 <file path=word/numbering.xml><?xml version="1.0" encoding="utf-8"?>
-<w:numbering xmlns:wpc="http://schemas.microsoft.com/office/word/2010/wordprocessingCanvas" xmlns:cx="http://schemas.microsoft.com/office/drawing/2014/chartex" xmlns:cx1="http://schemas.microsoft.com/office/drawing/2015/9/8/chartex" xmlns:cx2="http://schemas.microsoft.com/office/drawing/2015/10/21/chartex" xmlns:cx3="http://schemas.microsoft.com/office/drawing/2016/5/9/chartex" xmlns:cx4="http://schemas.microsoft.com/office/drawing/2016/5/10/chartex" xmlns:cx5="http://schemas.microsoft.com/office/drawing/2016/5/11/chartex" xmlns:cx6="http://schemas.microsoft.com/office/drawing/2016/5/12/chartex" xmlns:cx7="http://schemas.microsoft.com/office/drawing/2016/5/13/chartex" xmlns:cx8="http://schemas.microsoft.com/office/drawing/2016/5/14/chartex" xmlns:mc="http://schemas.openxmlformats.org/markup-compatibility/2006" xmlns:aink="http://schemas.microsoft.com/office/drawing/2016/ink" xmlns:am3d="http://schemas.microsoft.com/office/drawing/2017/model3d" xmlns:o="urn:schemas-microsoft-com:office:office" xmlns:r="http://schemas.openxmlformats.org/officeDocument/2006/relationships" xmlns:m="http://schemas.openxmlformats.org/officeDocument/2006/math" xmlns:v="urn:schemas-microsoft-com:vml" xmlns:wp14="http://schemas.microsoft.com/office/word/2010/wordprocessingDrawing" xmlns:wp="http://schemas.openxmlformats.org/drawingml/2006/wordprocessingDrawing" xmlns:w10="urn:schemas-microsoft-com:office:word" xmlns:w="http://schemas.openxmlformats.org/wordprocessingml/2006/main" xmlns:w14="http://schemas.microsoft.com/office/word/2010/wordml" xmlns:w15="http://schemas.microsoft.com/office/word/2012/wordml" xmlns:w16cex="http://schemas.microsoft.com/office/word/2018/wordml/cex" xmlns:w16cid="http://schemas.microsoft.com/office/word/2016/wordml/cid" xmlns:w16="http://schemas.microsoft.com/office/word/2018/wordml" xmlns:w16se="http://schemas.microsoft.com/office/word/2015/wordml/symex" xmlns:wpg="http://schemas.microsoft.com/office/word/2010/wordprocessingGroup" xmlns:wpi="http://schemas.microsoft.com/office/word/2010/wordprocessingInk" xmlns:wne="http://schemas.microsoft.com/office/word/2006/wordml" xmlns:wps="http://schemas.microsoft.com/office/word/2010/wordprocessingShape" mc:Ignorable="w14 w15 w16se w16cid w16 w16cex wp14">
+<w:numbering xmlns:wpc="http://schemas.microsoft.com/office/word/2010/wordprocessingCanvas" xmlns:cx="http://schemas.microsoft.com/office/drawing/2014/chartex" xmlns:cx1="http://schemas.microsoft.com/office/drawing/2015/9/8/chartex" xmlns:cx2="http://schemas.microsoft.com/office/drawing/2015/10/21/chartex" xmlns:cx3="http://schemas.microsoft.com/office/drawing/2016/5/9/chartex" xmlns:cx4="http://schemas.microsoft.com/office/drawing/2016/5/10/chartex" xmlns:cx5="http://schemas.microsoft.com/office/drawing/2016/5/11/chartex" xmlns:cx6="http://schemas.microsoft.com/office/drawing/2016/5/12/chartex" xmlns:cx7="http://schemas.microsoft.com/office/drawing/2016/5/13/chartex" xmlns:cx8="http://schemas.microsoft.com/office/drawing/2016/5/14/chartex" xmlns:mc="http://schemas.openxmlformats.org/markup-compatibility/2006" xmlns:aink="http://schemas.microsoft.com/office/drawing/2016/ink" xmlns:am3d="http://schemas.microsoft.com/office/drawing/2017/model3d" xmlns:o="urn:schemas-microsoft-com:office:office" xmlns:r="http://schemas.openxmlformats.org/officeDocument/2006/relationships" xmlns:m="http://schemas.openxmlformats.org/officeDocument/2006/math" xmlns:v="urn:schemas-microsoft-com:vml" xmlns:wp14="http://schemas.microsoft.com/office/word/2010/wordprocessingDrawing" xmlns:wp="http://schemas.openxmlformats.org/drawingml/2006/wordprocessingDrawing" xmlns:w10="urn:schemas-microsoft-com:office:word" xmlns:w="http://schemas.openxmlformats.org/wordprocessingml/2006/main" xmlns:w14="http://schemas.microsoft.com/office/word/2010/wordml" xmlns:w15="http://schemas.microsoft.com/office/word/2012/wordml" xmlns:w16cex="http://schemas.microsoft.com/office/word/2018/wordml/cex" xmlns:w16cid="http://schemas.microsoft.com/office/word/2016/wordml/cid" xmlns:w16="http://schemas.microsoft.com/office/word/2018/wordml" xmlns:w16sdtdh="http://schemas.microsoft.com/office/word/2020/wordml/sdtdatahash" xmlns:w16se="http://schemas.microsoft.com/office/word/2015/wordml/symex" xmlns:wpg="http://schemas.microsoft.com/office/word/2010/wordprocessingGroup" xmlns:wpi="http://schemas.microsoft.com/office/word/2010/wordprocessingInk" xmlns:wne="http://schemas.microsoft.com/office/word/2006/wordml" xmlns:wps="http://schemas.microsoft.com/office/word/2010/wordprocessingShape" mc:Ignorable="w14 w15 w16se w16cid w16 w16cex w16sdtdh wp14">
   <w:abstractNum w:abstractNumId="0" w15:restartNumberingAfterBreak="0">
     <w:nsid w:val="17DF02A7"/>
     <w:multiLevelType w:val="hybridMultilevel"/>
@@ -1362,7 +3995,7 @@
 </file>
 
 <file path=word/styles.xml><?xml version="1.0" encoding="utf-8"?>
-<w:styles xmlns:mc="http://schemas.openxmlformats.org/markup-compatibility/2006" xmlns:r="http://schemas.openxmlformats.org/officeDocument/2006/relationships" xmlns:w="http://schemas.openxmlformats.org/wordprocessingml/2006/main" xmlns:w14="http://schemas.microsoft.com/office/word/2010/wordml" xmlns:w15="http://schemas.microsoft.com/office/word/2012/wordml" xmlns:w16cex="http://schemas.microsoft.com/office/word/2018/wordml/cex" xmlns:w16cid="http://schemas.microsoft.com/office/word/2016/wordml/cid" xmlns:w16="http://schemas.microsoft.com/office/word/2018/wordml" xmlns:w16se="http://schemas.microsoft.com/office/word/2015/wordml/symex" mc:Ignorable="w14 w15 w16se w16cid w16 w16cex">
+<w:styles xmlns:mc="http://schemas.openxmlformats.org/markup-compatibility/2006" xmlns:r="http://schemas.openxmlformats.org/officeDocument/2006/relationships" xmlns:w="http://schemas.openxmlformats.org/wordprocessingml/2006/main" xmlns:w14="http://schemas.microsoft.com/office/word/2010/wordml" xmlns:w15="http://schemas.microsoft.com/office/word/2012/wordml" xmlns:w16cex="http://schemas.microsoft.com/office/word/2018/wordml/cex" xmlns:w16cid="http://schemas.microsoft.com/office/word/2016/wordml/cid" xmlns:w16="http://schemas.microsoft.com/office/word/2018/wordml" xmlns:w16sdtdh="http://schemas.microsoft.com/office/word/2020/wordml/sdtdatahash" xmlns:w16se="http://schemas.microsoft.com/office/word/2015/wordml/symex" mc:Ignorable="w14 w15 w16se w16cid w16 w16cex w16sdtdh">
   <w:docDefaults>
     <w:rPrDefault>
       <w:rPr>
@@ -2192,13 +4825,13 @@
     <w:name w:val="Code"/>
     <w:link w:val="CodeChar"/>
     <w:qFormat/>
-    <w:rsid w:val="00C63C62"/>
+    <w:rsid w:val="00960CF1"/>
     <w:pPr>
       <w:spacing w:after="0" w:line="360" w:lineRule="auto"/>
     </w:pPr>
     <w:rPr>
       <w:rFonts w:ascii="Consolas" w:hAnsi="Consolas"/>
-      <w:color w:val="595959" w:themeColor="text1" w:themeTint="A6"/>
+      <w:color w:val="404040" w:themeColor="text1" w:themeTint="BF"/>
     </w:rPr>
   </w:style>
   <w:style w:type="paragraph" w:styleId="TOCHeading">
@@ -2222,10 +4855,10 @@
     <w:name w:val="Code Char"/>
     <w:basedOn w:val="SubtitleChar"/>
     <w:link w:val="Code"/>
-    <w:rsid w:val="00C63C62"/>
+    <w:rsid w:val="00960CF1"/>
     <w:rPr>
       <w:rFonts w:ascii="Consolas" w:eastAsiaTheme="minorEastAsia" w:hAnsi="Consolas"/>
-      <w:color w:val="595959" w:themeColor="text1" w:themeTint="A6"/>
+      <w:color w:val="404040" w:themeColor="text1" w:themeTint="BF"/>
       <w:spacing w:val="15"/>
     </w:rPr>
   </w:style>
@@ -2299,6 +4932,22 @@
       <w:rFonts w:ascii="Courier New" w:eastAsia="Times New Roman" w:hAnsi="Courier New" w:cs="Courier New"/>
       <w:sz w:val="20"/>
       <w:szCs w:val="20"/>
+    </w:rPr>
+  </w:style>
+  <w:style w:type="paragraph" w:customStyle="1" w:styleId="Default">
+    <w:name w:val="Default"/>
+    <w:rsid w:val="00E83CA1"/>
+    <w:pPr>
+      <w:autoSpaceDE w:val="0"/>
+      <w:autoSpaceDN w:val="0"/>
+      <w:adjustRightInd w:val="0"/>
+      <w:spacing w:after="0" w:line="240" w:lineRule="auto"/>
+    </w:pPr>
+    <w:rPr>
+      <w:rFonts w:ascii="Arial" w:hAnsi="Arial" w:cs="Arial"/>
+      <w:color w:val="000000"/>
+      <w:sz w:val="24"/>
+      <w:szCs w:val="24"/>
     </w:rPr>
   </w:style>
 </w:styles>
